--- a/7 Семестр/Комп’ютерні мережі/Лабараторные работы (Отчет)/Лабораторная работа № 4.docx
+++ b/7 Семестр/Комп’ютерні мережі/Лабараторные работы (Отчет)/Лабораторная работа № 4.docx
@@ -620,8 +620,6 @@
         </w:rPr>
         <w:t>Р</w:t>
       </w:r>
-      <w:bookmarkStart w:id="0" w:name="_GoBack"/>
-      <w:bookmarkEnd w:id="0"/>
       <w:r>
         <w:rPr>
           <w:lang w:val="ru-RU"/>
@@ -662,7 +660,31 @@
         <w:ind w:left="567"/>
       </w:pPr>
       <w:r>
-        <w:t>Зачем нужны уровне стека TCP / IP?</w:t>
+        <w:t>Зачем нужны уровн</w:t>
+      </w:r>
+      <w:r>
+        <w:rPr>
+          <w:lang w:val="ru-RU"/>
+        </w:rPr>
+        <w:t>и</w:t>
+      </w:r>
+      <w:r>
+        <w:t xml:space="preserve"> стека TCP / IP?</w:t>
+      </w:r>
+    </w:p>
+    <w:p>
+      <w:pPr>
+        <w:pStyle w:val="a4"/>
+        <w:ind w:left="567"/>
+        <w:rPr>
+          <w:lang w:val="ru-RU"/>
+        </w:rPr>
+      </w:pPr>
+      <w:r>
+        <w:rPr>
+          <w:lang w:val="ru-RU"/>
+        </w:rPr>
+        <w:t>Для задания общего шаблона построения сети, и предоставления возможности взаимодействия разных  устройств.</w:t>
       </w:r>
     </w:p>
     <w:p>
@@ -681,14 +703,15 @@
     <w:p>
       <w:pPr>
         <w:pStyle w:val="a4"/>
-        <w:numPr>
-          <w:ilvl w:val="0"/>
-          <w:numId w:val="29"/>
-        </w:numPr>
-        <w:ind w:left="567"/>
-      </w:pPr>
-      <w:r>
-        <w:t xml:space="preserve">Для чего нужен транспортный (Transport) уровень TCP / IP? </w:t>
+        <w:rPr>
+          <w:lang w:val="ru-RU"/>
+        </w:rPr>
+      </w:pPr>
+      <w:r>
+        <w:rPr>
+          <w:lang w:val="ru-RU"/>
+        </w:rPr>
+        <w:t>Необходим для взаимодействия различных сетевых приложений.</w:t>
       </w:r>
     </w:p>
     <w:p>
@@ -700,8 +723,25 @@
         </w:numPr>
         <w:ind w:left="567"/>
       </w:pPr>
-      <w:r>
-        <w:t xml:space="preserve">Для чего нужен сетевой (Internet) уровень TCP / IP? </w:t>
+      <w:bookmarkStart w:id="0" w:name="_GoBack"/>
+      <w:bookmarkEnd w:id="0"/>
+      <w:r>
+        <w:t xml:space="preserve">Для чего нужен транспортный (Transport) уровень TCP / IP? </w:t>
+      </w:r>
+    </w:p>
+    <w:p>
+      <w:pPr>
+        <w:pStyle w:val="a4"/>
+        <w:ind w:left="567"/>
+        <w:rPr>
+          <w:lang w:val="ru-RU"/>
+        </w:rPr>
+      </w:pPr>
+      <w:r>
+        <w:rPr>
+          <w:lang w:val="ru-RU"/>
+        </w:rPr>
+        <w:t>Обеспечивает передачу данных между процессами на хостах.</w:t>
       </w:r>
     </w:p>
     <w:p>
@@ -714,7 +754,68 @@
         <w:ind w:left="567"/>
       </w:pPr>
       <w:r>
+        <w:t xml:space="preserve">Для чего нужен сетевой (Internet) уровень TCP / IP? </w:t>
+      </w:r>
+    </w:p>
+    <w:p>
+      <w:pPr>
+        <w:pStyle w:val="a4"/>
+        <w:ind w:left="567"/>
+        <w:rPr>
+          <w:lang w:val="ru-RU"/>
+        </w:rPr>
+      </w:pPr>
+      <w:r>
+        <w:rPr>
+          <w:lang w:val="ru-RU"/>
+        </w:rPr>
+        <w:t>Для построение составной сети, в которой объеденены разные технологии.</w:t>
+      </w:r>
+    </w:p>
+    <w:p>
+      <w:pPr>
+        <w:pStyle w:val="a4"/>
+        <w:numPr>
+          <w:ilvl w:val="0"/>
+          <w:numId w:val="29"/>
+        </w:numPr>
+        <w:ind w:left="567"/>
+      </w:pPr>
+      <w:r>
         <w:t>Для чего нужен уровень (Network access layer, также называют канальный уровень) доступа к среде передачи TCP / IP?</w:t>
+      </w:r>
+    </w:p>
+    <w:p>
+      <w:pPr>
+        <w:pStyle w:val="a4"/>
+        <w:ind w:left="567"/>
+        <w:rPr>
+          <w:lang w:val="ru-RU"/>
+        </w:rPr>
+      </w:pPr>
+      <w:r>
+        <w:rPr>
+          <w:lang w:val="ru-RU"/>
+        </w:rPr>
+        <w:t>Передача сообщений</w:t>
+      </w:r>
+      <w:r>
+        <w:rPr>
+          <w:lang w:val="ru-RU"/>
+        </w:rPr>
+        <w:t>(кадр)</w:t>
+      </w:r>
+      <w:r>
+        <w:rPr>
+          <w:lang w:val="ru-RU"/>
+        </w:rPr>
+        <w:t xml:space="preserve"> по каналам связи</w:t>
+      </w:r>
+      <w:r>
+        <w:rPr>
+          <w:lang w:val="ru-RU"/>
+        </w:rPr>
+        <w:t>, отвечает за начала и конец кадра в потоке бит.</w:t>
       </w:r>
     </w:p>
     <w:sectPr>

--- a/7 Семестр/Комп’ютерні мережі/Лабараторные работы (Отчет)/Лабораторная работа № 4.docx
+++ b/7 Семестр/Комп’ютерні мережі/Лабараторные работы (Отчет)/Лабораторная работа № 4.docx
@@ -598,7 +598,6 @@
       <w:pPr>
         <w:jc w:val="both"/>
         <w:rPr>
-          <w:szCs w:val="28"/>
           <w:lang w:val="ru-RU"/>
         </w:rPr>
       </w:pPr>
@@ -629,19 +628,902 @@
     </w:p>
     <w:p>
       <w:pPr>
-        <w:rPr>
-          <w:szCs w:val="28"/>
-          <w:lang w:val="ru-RU"/>
-        </w:rPr>
-      </w:pPr>
-    </w:p>
-    <w:p>
-      <w:pPr>
-        <w:rPr>
-          <w:szCs w:val="28"/>
-          <w:lang w:val="ru-RU"/>
-        </w:rPr>
-      </w:pPr>
+        <w:jc w:val="both"/>
+        <w:rPr>
+          <w:lang w:val="ru-RU"/>
+        </w:rPr>
+      </w:pPr>
+    </w:p>
+    <w:p>
+      <w:pPr>
+        <w:jc w:val="both"/>
+        <w:rPr>
+          <w:szCs w:val="28"/>
+          <w:lang w:val="ru-RU"/>
+        </w:rPr>
+      </w:pPr>
+      <w:r>
+        <w:rPr>
+          <w:noProof/>
+          <w:szCs w:val="28"/>
+          <w:lang w:val="ru-RU"/>
+        </w:rPr>
+        <w:drawing>
+          <wp:inline distT="0" distB="0" distL="0" distR="0" wp14:anchorId="0B0EB03A" wp14:editId="4D8B5525">
+            <wp:extent cx="6734175" cy="4581525"/>
+            <wp:effectExtent l="0" t="0" r="9525" b="9525"/>
+            <wp:docPr id="1" name="Рисунок 1"/>
+            <wp:cNvGraphicFramePr>
+              <a:graphicFrameLocks xmlns:a="http://schemas.openxmlformats.org/drawingml/2006/main" noChangeAspect="1"/>
+            </wp:cNvGraphicFramePr>
+            <a:graphic xmlns:a="http://schemas.openxmlformats.org/drawingml/2006/main">
+              <a:graphicData uri="http://schemas.openxmlformats.org/drawingml/2006/picture">
+                <pic:pic xmlns:pic="http://schemas.openxmlformats.org/drawingml/2006/picture">
+                  <pic:nvPicPr>
+                    <pic:cNvPr id="0" name="Picture 1"/>
+                    <pic:cNvPicPr>
+                      <a:picLocks noChangeAspect="1" noChangeArrowheads="1"/>
+                    </pic:cNvPicPr>
+                  </pic:nvPicPr>
+                  <pic:blipFill>
+                    <a:blip r:embed="rId7" cstate="print">
+                      <a:extLst>
+                        <a:ext uri="{28A0092B-C50C-407E-A947-70E740481C1C}">
+                          <a14:useLocalDpi xmlns:a14="http://schemas.microsoft.com/office/drawing/2010/main" val="0"/>
+                        </a:ext>
+                      </a:extLst>
+                    </a:blip>
+                    <a:srcRect/>
+                    <a:stretch>
+                      <a:fillRect/>
+                    </a:stretch>
+                  </pic:blipFill>
+                  <pic:spPr bwMode="auto">
+                    <a:xfrm>
+                      <a:off x="0" y="0"/>
+                      <a:ext cx="6734175" cy="4581525"/>
+                    </a:xfrm>
+                    <a:prstGeom prst="rect">
+                      <a:avLst/>
+                    </a:prstGeom>
+                    <a:noFill/>
+                    <a:ln>
+                      <a:noFill/>
+                    </a:ln>
+                  </pic:spPr>
+                </pic:pic>
+              </a:graphicData>
+            </a:graphic>
+          </wp:inline>
+        </w:drawing>
+      </w:r>
+    </w:p>
+    <w:p>
+      <w:pPr>
+        <w:spacing w:after="160" w:line="259" w:lineRule="auto"/>
+        <w:rPr>
+          <w:szCs w:val="28"/>
+          <w:lang w:val="ru-RU"/>
+        </w:rPr>
+      </w:pPr>
+      <w:r>
+        <w:rPr>
+          <w:szCs w:val="28"/>
+          <w:lang w:val="ru-RU"/>
+        </w:rPr>
+        <w:br w:type="page"/>
+      </w:r>
+    </w:p>
+    <w:p>
+      <w:pPr>
+        <w:autoSpaceDE w:val="0"/>
+        <w:autoSpaceDN w:val="0"/>
+        <w:adjustRightInd w:val="0"/>
+        <w:spacing w:line="360" w:lineRule="auto"/>
+        <w:jc w:val="both"/>
+        <w:rPr>
+          <w:szCs w:val="28"/>
+          <w:lang w:val="ru-RU"/>
+        </w:rPr>
+      </w:pPr>
+      <w:r>
+        <w:rPr>
+          <w:noProof/>
+          <w:lang w:val="ru-RU"/>
+        </w:rPr>
+        <w:lastRenderedPageBreak/>
+        <w:drawing>
+          <wp:anchor distT="0" distB="0" distL="114300" distR="114300" simplePos="0" relativeHeight="251662336" behindDoc="1" locked="0" layoutInCell="1" allowOverlap="1" wp14:anchorId="2D196C1C" wp14:editId="43554A30">
+            <wp:simplePos x="0" y="0"/>
+            <wp:positionH relativeFrom="column">
+              <wp:posOffset>3529163</wp:posOffset>
+            </wp:positionH>
+            <wp:positionV relativeFrom="paragraph">
+              <wp:posOffset>124338</wp:posOffset>
+            </wp:positionV>
+            <wp:extent cx="2880000" cy="2307097"/>
+            <wp:effectExtent l="0" t="0" r="0" b="0"/>
+            <wp:wrapTight wrapText="bothSides">
+              <wp:wrapPolygon edited="0">
+                <wp:start x="0" y="0"/>
+                <wp:lineTo x="0" y="21404"/>
+                <wp:lineTo x="21433" y="21404"/>
+                <wp:lineTo x="21433" y="0"/>
+                <wp:lineTo x="0" y="0"/>
+              </wp:wrapPolygon>
+            </wp:wrapTight>
+            <wp:docPr id="5" name="Рисунок 5"/>
+            <wp:cNvGraphicFramePr>
+              <a:graphicFrameLocks xmlns:a="http://schemas.openxmlformats.org/drawingml/2006/main" noChangeAspect="1"/>
+            </wp:cNvGraphicFramePr>
+            <a:graphic xmlns:a="http://schemas.openxmlformats.org/drawingml/2006/main">
+              <a:graphicData uri="http://schemas.openxmlformats.org/drawingml/2006/picture">
+                <pic:pic xmlns:pic="http://schemas.openxmlformats.org/drawingml/2006/picture">
+                  <pic:nvPicPr>
+                    <pic:cNvPr id="1" name=""/>
+                    <pic:cNvPicPr/>
+                  </pic:nvPicPr>
+                  <pic:blipFill>
+                    <a:blip r:embed="rId8">
+                      <a:extLst>
+                        <a:ext uri="{28A0092B-C50C-407E-A947-70E740481C1C}">
+                          <a14:useLocalDpi xmlns:a14="http://schemas.microsoft.com/office/drawing/2010/main" val="0"/>
+                        </a:ext>
+                      </a:extLst>
+                    </a:blip>
+                    <a:stretch>
+                      <a:fillRect/>
+                    </a:stretch>
+                  </pic:blipFill>
+                  <pic:spPr>
+                    <a:xfrm>
+                      <a:off x="0" y="0"/>
+                      <a:ext cx="2880000" cy="2307097"/>
+                    </a:xfrm>
+                    <a:prstGeom prst="rect">
+                      <a:avLst/>
+                    </a:prstGeom>
+                  </pic:spPr>
+                </pic:pic>
+              </a:graphicData>
+            </a:graphic>
+          </wp:anchor>
+        </w:drawing>
+      </w:r>
+      <w:r>
+        <w:rPr>
+          <w:noProof/>
+          <w:lang w:val="ru-RU"/>
+        </w:rPr>
+        <w:drawing>
+          <wp:anchor distT="0" distB="0" distL="114300" distR="114300" simplePos="0" relativeHeight="251661312" behindDoc="1" locked="0" layoutInCell="1" allowOverlap="1" wp14:anchorId="6E79EFBD" wp14:editId="56EF1DFE">
+            <wp:simplePos x="0" y="0"/>
+            <wp:positionH relativeFrom="column">
+              <wp:posOffset>168275</wp:posOffset>
+            </wp:positionH>
+            <wp:positionV relativeFrom="paragraph">
+              <wp:posOffset>119915</wp:posOffset>
+            </wp:positionV>
+            <wp:extent cx="2880000" cy="2311175"/>
+            <wp:effectExtent l="0" t="0" r="0" b="0"/>
+            <wp:wrapTight wrapText="bothSides">
+              <wp:wrapPolygon edited="0">
+                <wp:start x="0" y="0"/>
+                <wp:lineTo x="0" y="21369"/>
+                <wp:lineTo x="21433" y="21369"/>
+                <wp:lineTo x="21433" y="0"/>
+                <wp:lineTo x="0" y="0"/>
+              </wp:wrapPolygon>
+            </wp:wrapTight>
+            <wp:docPr id="3" name="Рисунок 3"/>
+            <wp:cNvGraphicFramePr>
+              <a:graphicFrameLocks xmlns:a="http://schemas.openxmlformats.org/drawingml/2006/main" noChangeAspect="1"/>
+            </wp:cNvGraphicFramePr>
+            <a:graphic xmlns:a="http://schemas.openxmlformats.org/drawingml/2006/main">
+              <a:graphicData uri="http://schemas.openxmlformats.org/drawingml/2006/picture">
+                <pic:pic xmlns:pic="http://schemas.openxmlformats.org/drawingml/2006/picture">
+                  <pic:nvPicPr>
+                    <pic:cNvPr id="1" name=""/>
+                    <pic:cNvPicPr/>
+                  </pic:nvPicPr>
+                  <pic:blipFill>
+                    <a:blip r:embed="rId9">
+                      <a:extLst>
+                        <a:ext uri="{28A0092B-C50C-407E-A947-70E740481C1C}">
+                          <a14:useLocalDpi xmlns:a14="http://schemas.microsoft.com/office/drawing/2010/main" val="0"/>
+                        </a:ext>
+                      </a:extLst>
+                    </a:blip>
+                    <a:stretch>
+                      <a:fillRect/>
+                    </a:stretch>
+                  </pic:blipFill>
+                  <pic:spPr>
+                    <a:xfrm>
+                      <a:off x="0" y="0"/>
+                      <a:ext cx="2880000" cy="2311175"/>
+                    </a:xfrm>
+                    <a:prstGeom prst="rect">
+                      <a:avLst/>
+                    </a:prstGeom>
+                  </pic:spPr>
+                </pic:pic>
+              </a:graphicData>
+            </a:graphic>
+          </wp:anchor>
+        </w:drawing>
+      </w:r>
+    </w:p>
+    <w:p>
+      <w:pPr>
+        <w:tabs>
+          <w:tab w:val="left" w:pos="2490"/>
+        </w:tabs>
+        <w:jc w:val="center"/>
+        <w:rPr>
+          <w:szCs w:val="28"/>
+          <w:lang w:val="en-US"/>
+        </w:rPr>
+      </w:pPr>
+    </w:p>
+    <w:p>
+      <w:pPr>
+        <w:tabs>
+          <w:tab w:val="left" w:pos="2490"/>
+        </w:tabs>
+        <w:jc w:val="center"/>
+        <w:rPr>
+          <w:szCs w:val="28"/>
+          <w:lang w:val="en-US"/>
+        </w:rPr>
+      </w:pPr>
+    </w:p>
+    <w:p>
+      <w:pPr>
+        <w:jc w:val="center"/>
+        <w:rPr>
+          <w:szCs w:val="28"/>
+          <w:lang w:val="en-US"/>
+        </w:rPr>
+      </w:pPr>
+    </w:p>
+    <w:p>
+      <w:pPr>
+        <w:rPr>
+          <w:szCs w:val="28"/>
+          <w:lang w:val="en-US"/>
+        </w:rPr>
+      </w:pPr>
+      <w:r>
+        <w:rPr>
+          <w:noProof/>
+          <w:lang w:val="ru-RU"/>
+        </w:rPr>
+        <w:drawing>
+          <wp:anchor distT="0" distB="0" distL="114300" distR="114300" simplePos="0" relativeHeight="251660288" behindDoc="1" locked="0" layoutInCell="1" allowOverlap="1" wp14:anchorId="7CB8F839" wp14:editId="5F17AA7A">
+            <wp:simplePos x="0" y="0"/>
+            <wp:positionH relativeFrom="column">
+              <wp:posOffset>3362323</wp:posOffset>
+            </wp:positionH>
+            <wp:positionV relativeFrom="paragraph">
+              <wp:posOffset>4696293</wp:posOffset>
+            </wp:positionV>
+            <wp:extent cx="2880000" cy="2480285"/>
+            <wp:effectExtent l="0" t="0" r="0" b="0"/>
+            <wp:wrapTight wrapText="bothSides">
+              <wp:wrapPolygon edited="0">
+                <wp:start x="0" y="0"/>
+                <wp:lineTo x="0" y="21406"/>
+                <wp:lineTo x="21433" y="21406"/>
+                <wp:lineTo x="21433" y="0"/>
+                <wp:lineTo x="0" y="0"/>
+              </wp:wrapPolygon>
+            </wp:wrapTight>
+            <wp:docPr id="14" name="Рисунок 14"/>
+            <wp:cNvGraphicFramePr>
+              <a:graphicFrameLocks xmlns:a="http://schemas.openxmlformats.org/drawingml/2006/main" noChangeAspect="1"/>
+            </wp:cNvGraphicFramePr>
+            <a:graphic xmlns:a="http://schemas.openxmlformats.org/drawingml/2006/main">
+              <a:graphicData uri="http://schemas.openxmlformats.org/drawingml/2006/picture">
+                <pic:pic xmlns:pic="http://schemas.openxmlformats.org/drawingml/2006/picture">
+                  <pic:nvPicPr>
+                    <pic:cNvPr id="1" name=""/>
+                    <pic:cNvPicPr/>
+                  </pic:nvPicPr>
+                  <pic:blipFill>
+                    <a:blip r:embed="rId10">
+                      <a:extLst>
+                        <a:ext uri="{28A0092B-C50C-407E-A947-70E740481C1C}">
+                          <a14:useLocalDpi xmlns:a14="http://schemas.microsoft.com/office/drawing/2010/main" val="0"/>
+                        </a:ext>
+                      </a:extLst>
+                    </a:blip>
+                    <a:stretch>
+                      <a:fillRect/>
+                    </a:stretch>
+                  </pic:blipFill>
+                  <pic:spPr>
+                    <a:xfrm>
+                      <a:off x="0" y="0"/>
+                      <a:ext cx="2880000" cy="2480285"/>
+                    </a:xfrm>
+                    <a:prstGeom prst="rect">
+                      <a:avLst/>
+                    </a:prstGeom>
+                  </pic:spPr>
+                </pic:pic>
+              </a:graphicData>
+            </a:graphic>
+          </wp:anchor>
+        </w:drawing>
+      </w:r>
+      <w:r>
+        <w:rPr>
+          <w:noProof/>
+          <w:lang w:val="ru-RU"/>
+        </w:rPr>
+        <w:drawing>
+          <wp:anchor distT="0" distB="0" distL="114300" distR="114300" simplePos="0" relativeHeight="251666432" behindDoc="1" locked="0" layoutInCell="1" allowOverlap="1" wp14:anchorId="284C3884" wp14:editId="0F20F094">
+            <wp:simplePos x="0" y="0"/>
+            <wp:positionH relativeFrom="column">
+              <wp:posOffset>161121</wp:posOffset>
+            </wp:positionH>
+            <wp:positionV relativeFrom="paragraph">
+              <wp:posOffset>4687403</wp:posOffset>
+            </wp:positionV>
+            <wp:extent cx="2880000" cy="2480285"/>
+            <wp:effectExtent l="0" t="0" r="0" b="0"/>
+            <wp:wrapTight wrapText="bothSides">
+              <wp:wrapPolygon edited="0">
+                <wp:start x="0" y="0"/>
+                <wp:lineTo x="0" y="21406"/>
+                <wp:lineTo x="21433" y="21406"/>
+                <wp:lineTo x="21433" y="0"/>
+                <wp:lineTo x="0" y="0"/>
+              </wp:wrapPolygon>
+            </wp:wrapTight>
+            <wp:docPr id="10" name="Рисунок 10"/>
+            <wp:cNvGraphicFramePr>
+              <a:graphicFrameLocks xmlns:a="http://schemas.openxmlformats.org/drawingml/2006/main" noChangeAspect="1"/>
+            </wp:cNvGraphicFramePr>
+            <a:graphic xmlns:a="http://schemas.openxmlformats.org/drawingml/2006/main">
+              <a:graphicData uri="http://schemas.openxmlformats.org/drawingml/2006/picture">
+                <pic:pic xmlns:pic="http://schemas.openxmlformats.org/drawingml/2006/picture">
+                  <pic:nvPicPr>
+                    <pic:cNvPr id="1" name=""/>
+                    <pic:cNvPicPr/>
+                  </pic:nvPicPr>
+                  <pic:blipFill>
+                    <a:blip r:embed="rId11">
+                      <a:extLst>
+                        <a:ext uri="{28A0092B-C50C-407E-A947-70E740481C1C}">
+                          <a14:useLocalDpi xmlns:a14="http://schemas.microsoft.com/office/drawing/2010/main" val="0"/>
+                        </a:ext>
+                      </a:extLst>
+                    </a:blip>
+                    <a:stretch>
+                      <a:fillRect/>
+                    </a:stretch>
+                  </pic:blipFill>
+                  <pic:spPr>
+                    <a:xfrm>
+                      <a:off x="0" y="0"/>
+                      <a:ext cx="2880000" cy="2480285"/>
+                    </a:xfrm>
+                    <a:prstGeom prst="rect">
+                      <a:avLst/>
+                    </a:prstGeom>
+                  </pic:spPr>
+                </pic:pic>
+              </a:graphicData>
+            </a:graphic>
+          </wp:anchor>
+        </w:drawing>
+      </w:r>
+      <w:r>
+        <w:rPr>
+          <w:noProof/>
+          <w:lang w:val="ru-RU"/>
+        </w:rPr>
+        <w:drawing>
+          <wp:anchor distT="0" distB="0" distL="114300" distR="114300" simplePos="0" relativeHeight="251664384" behindDoc="1" locked="0" layoutInCell="1" allowOverlap="1" wp14:anchorId="5339B136" wp14:editId="67505263">
+            <wp:simplePos x="0" y="0"/>
+            <wp:positionH relativeFrom="column">
+              <wp:posOffset>3368675</wp:posOffset>
+            </wp:positionH>
+            <wp:positionV relativeFrom="paragraph">
+              <wp:posOffset>1774959</wp:posOffset>
+            </wp:positionV>
+            <wp:extent cx="2880000" cy="2480285"/>
+            <wp:effectExtent l="0" t="0" r="0" b="0"/>
+            <wp:wrapTight wrapText="bothSides">
+              <wp:wrapPolygon edited="0">
+                <wp:start x="0" y="0"/>
+                <wp:lineTo x="0" y="21406"/>
+                <wp:lineTo x="21433" y="21406"/>
+                <wp:lineTo x="21433" y="0"/>
+                <wp:lineTo x="0" y="0"/>
+              </wp:wrapPolygon>
+            </wp:wrapTight>
+            <wp:docPr id="7" name="Рисунок 7"/>
+            <wp:cNvGraphicFramePr>
+              <a:graphicFrameLocks xmlns:a="http://schemas.openxmlformats.org/drawingml/2006/main" noChangeAspect="1"/>
+            </wp:cNvGraphicFramePr>
+            <a:graphic xmlns:a="http://schemas.openxmlformats.org/drawingml/2006/main">
+              <a:graphicData uri="http://schemas.openxmlformats.org/drawingml/2006/picture">
+                <pic:pic xmlns:pic="http://schemas.openxmlformats.org/drawingml/2006/picture">
+                  <pic:nvPicPr>
+                    <pic:cNvPr id="1" name=""/>
+                    <pic:cNvPicPr/>
+                  </pic:nvPicPr>
+                  <pic:blipFill>
+                    <a:blip r:embed="rId12">
+                      <a:extLst>
+                        <a:ext uri="{28A0092B-C50C-407E-A947-70E740481C1C}">
+                          <a14:useLocalDpi xmlns:a14="http://schemas.microsoft.com/office/drawing/2010/main" val="0"/>
+                        </a:ext>
+                      </a:extLst>
+                    </a:blip>
+                    <a:stretch>
+                      <a:fillRect/>
+                    </a:stretch>
+                  </pic:blipFill>
+                  <pic:spPr>
+                    <a:xfrm>
+                      <a:off x="0" y="0"/>
+                      <a:ext cx="2880000" cy="2480285"/>
+                    </a:xfrm>
+                    <a:prstGeom prst="rect">
+                      <a:avLst/>
+                    </a:prstGeom>
+                  </pic:spPr>
+                </pic:pic>
+              </a:graphicData>
+            </a:graphic>
+          </wp:anchor>
+        </w:drawing>
+      </w:r>
+      <w:r>
+        <w:rPr>
+          <w:noProof/>
+          <w:lang w:val="ru-RU"/>
+        </w:rPr>
+        <w:drawing>
+          <wp:anchor distT="0" distB="0" distL="114300" distR="114300" simplePos="0" relativeHeight="251663360" behindDoc="1" locked="0" layoutInCell="1" allowOverlap="1" wp14:anchorId="0F757DC7" wp14:editId="2966FEA8">
+            <wp:simplePos x="0" y="0"/>
+            <wp:positionH relativeFrom="column">
+              <wp:posOffset>168708</wp:posOffset>
+            </wp:positionH>
+            <wp:positionV relativeFrom="paragraph">
+              <wp:posOffset>1774959</wp:posOffset>
+            </wp:positionV>
+            <wp:extent cx="2880000" cy="2480285"/>
+            <wp:effectExtent l="0" t="0" r="0" b="0"/>
+            <wp:wrapTight wrapText="bothSides">
+              <wp:wrapPolygon edited="0">
+                <wp:start x="0" y="0"/>
+                <wp:lineTo x="0" y="21406"/>
+                <wp:lineTo x="21433" y="21406"/>
+                <wp:lineTo x="21433" y="0"/>
+                <wp:lineTo x="0" y="0"/>
+              </wp:wrapPolygon>
+            </wp:wrapTight>
+            <wp:docPr id="6" name="Рисунок 6"/>
+            <wp:cNvGraphicFramePr>
+              <a:graphicFrameLocks xmlns:a="http://schemas.openxmlformats.org/drawingml/2006/main" noChangeAspect="1"/>
+            </wp:cNvGraphicFramePr>
+            <a:graphic xmlns:a="http://schemas.openxmlformats.org/drawingml/2006/main">
+              <a:graphicData uri="http://schemas.openxmlformats.org/drawingml/2006/picture">
+                <pic:pic xmlns:pic="http://schemas.openxmlformats.org/drawingml/2006/picture">
+                  <pic:nvPicPr>
+                    <pic:cNvPr id="1" name=""/>
+                    <pic:cNvPicPr/>
+                  </pic:nvPicPr>
+                  <pic:blipFill>
+                    <a:blip r:embed="rId13">
+                      <a:extLst>
+                        <a:ext uri="{28A0092B-C50C-407E-A947-70E740481C1C}">
+                          <a14:useLocalDpi xmlns:a14="http://schemas.microsoft.com/office/drawing/2010/main" val="0"/>
+                        </a:ext>
+                      </a:extLst>
+                    </a:blip>
+                    <a:stretch>
+                      <a:fillRect/>
+                    </a:stretch>
+                  </pic:blipFill>
+                  <pic:spPr>
+                    <a:xfrm>
+                      <a:off x="0" y="0"/>
+                      <a:ext cx="2880000" cy="2480285"/>
+                    </a:xfrm>
+                    <a:prstGeom prst="rect">
+                      <a:avLst/>
+                    </a:prstGeom>
+                  </pic:spPr>
+                </pic:pic>
+              </a:graphicData>
+            </a:graphic>
+          </wp:anchor>
+        </w:drawing>
+      </w:r>
+      <w:r>
+        <w:rPr>
+          <w:szCs w:val="28"/>
+          <w:lang w:val="en-US"/>
+        </w:rPr>
+        <w:br w:type="page"/>
+      </w:r>
+    </w:p>
+    <w:p>
+      <w:pPr>
+        <w:jc w:val="center"/>
+        <w:rPr>
+          <w:szCs w:val="28"/>
+          <w:lang w:val="en-US"/>
+        </w:rPr>
+      </w:pPr>
+      <w:r>
+        <w:rPr>
+          <w:noProof/>
+          <w:lang w:val="ru-RU"/>
+        </w:rPr>
+        <w:lastRenderedPageBreak/>
+        <w:drawing>
+          <wp:anchor distT="0" distB="0" distL="114300" distR="114300" simplePos="0" relativeHeight="251659264" behindDoc="1" locked="0" layoutInCell="1" allowOverlap="1" wp14:anchorId="155C5B80" wp14:editId="132EFE2B">
+            <wp:simplePos x="0" y="0"/>
+            <wp:positionH relativeFrom="column">
+              <wp:posOffset>3496664</wp:posOffset>
+            </wp:positionH>
+            <wp:positionV relativeFrom="paragraph">
+              <wp:posOffset>3840</wp:posOffset>
+            </wp:positionV>
+            <wp:extent cx="2879725" cy="2479675"/>
+            <wp:effectExtent l="0" t="0" r="0" b="0"/>
+            <wp:wrapTight wrapText="bothSides">
+              <wp:wrapPolygon edited="0">
+                <wp:start x="0" y="0"/>
+                <wp:lineTo x="0" y="21406"/>
+                <wp:lineTo x="21433" y="21406"/>
+                <wp:lineTo x="21433" y="0"/>
+                <wp:lineTo x="0" y="0"/>
+              </wp:wrapPolygon>
+            </wp:wrapTight>
+            <wp:docPr id="12" name="Рисунок 12"/>
+            <wp:cNvGraphicFramePr>
+              <a:graphicFrameLocks xmlns:a="http://schemas.openxmlformats.org/drawingml/2006/main" noChangeAspect="1"/>
+            </wp:cNvGraphicFramePr>
+            <a:graphic xmlns:a="http://schemas.openxmlformats.org/drawingml/2006/main">
+              <a:graphicData uri="http://schemas.openxmlformats.org/drawingml/2006/picture">
+                <pic:pic xmlns:pic="http://schemas.openxmlformats.org/drawingml/2006/picture">
+                  <pic:nvPicPr>
+                    <pic:cNvPr id="1" name=""/>
+                    <pic:cNvPicPr/>
+                  </pic:nvPicPr>
+                  <pic:blipFill>
+                    <a:blip r:embed="rId10">
+                      <a:extLst>
+                        <a:ext uri="{28A0092B-C50C-407E-A947-70E740481C1C}">
+                          <a14:useLocalDpi xmlns:a14="http://schemas.microsoft.com/office/drawing/2010/main" val="0"/>
+                        </a:ext>
+                      </a:extLst>
+                    </a:blip>
+                    <a:stretch>
+                      <a:fillRect/>
+                    </a:stretch>
+                  </pic:blipFill>
+                  <pic:spPr>
+                    <a:xfrm>
+                      <a:off x="0" y="0"/>
+                      <a:ext cx="2879725" cy="2479675"/>
+                    </a:xfrm>
+                    <a:prstGeom prst="rect">
+                      <a:avLst/>
+                    </a:prstGeom>
+                  </pic:spPr>
+                </pic:pic>
+              </a:graphicData>
+            </a:graphic>
+          </wp:anchor>
+        </w:drawing>
+      </w:r>
+      <w:r>
+        <w:rPr>
+          <w:noProof/>
+          <w:lang w:val="ru-RU"/>
+        </w:rPr>
+        <w:drawing>
+          <wp:anchor distT="0" distB="0" distL="114300" distR="114300" simplePos="0" relativeHeight="251658240" behindDoc="1" locked="0" layoutInCell="1" allowOverlap="1" wp14:anchorId="2749D535" wp14:editId="56852AF8">
+            <wp:simplePos x="0" y="0"/>
+            <wp:positionH relativeFrom="column">
+              <wp:posOffset>265597</wp:posOffset>
+            </wp:positionH>
+            <wp:positionV relativeFrom="paragraph">
+              <wp:posOffset>335</wp:posOffset>
+            </wp:positionV>
+            <wp:extent cx="2880000" cy="2480285"/>
+            <wp:effectExtent l="0" t="0" r="0" b="0"/>
+            <wp:wrapTight wrapText="bothSides">
+              <wp:wrapPolygon edited="0">
+                <wp:start x="0" y="0"/>
+                <wp:lineTo x="0" y="21406"/>
+                <wp:lineTo x="21433" y="21406"/>
+                <wp:lineTo x="21433" y="0"/>
+                <wp:lineTo x="0" y="0"/>
+              </wp:wrapPolygon>
+            </wp:wrapTight>
+            <wp:docPr id="11" name="Рисунок 11"/>
+            <wp:cNvGraphicFramePr>
+              <a:graphicFrameLocks xmlns:a="http://schemas.openxmlformats.org/drawingml/2006/main" noChangeAspect="1"/>
+            </wp:cNvGraphicFramePr>
+            <a:graphic xmlns:a="http://schemas.openxmlformats.org/drawingml/2006/main">
+              <a:graphicData uri="http://schemas.openxmlformats.org/drawingml/2006/picture">
+                <pic:pic xmlns:pic="http://schemas.openxmlformats.org/drawingml/2006/picture">
+                  <pic:nvPicPr>
+                    <pic:cNvPr id="1" name=""/>
+                    <pic:cNvPicPr/>
+                  </pic:nvPicPr>
+                  <pic:blipFill>
+                    <a:blip r:embed="rId14">
+                      <a:extLst>
+                        <a:ext uri="{28A0092B-C50C-407E-A947-70E740481C1C}">
+                          <a14:useLocalDpi xmlns:a14="http://schemas.microsoft.com/office/drawing/2010/main" val="0"/>
+                        </a:ext>
+                      </a:extLst>
+                    </a:blip>
+                    <a:stretch>
+                      <a:fillRect/>
+                    </a:stretch>
+                  </pic:blipFill>
+                  <pic:spPr>
+                    <a:xfrm>
+                      <a:off x="0" y="0"/>
+                      <a:ext cx="2880000" cy="2480285"/>
+                    </a:xfrm>
+                    <a:prstGeom prst="rect">
+                      <a:avLst/>
+                    </a:prstGeom>
+                  </pic:spPr>
+                </pic:pic>
+              </a:graphicData>
+            </a:graphic>
+          </wp:anchor>
+        </w:drawing>
+      </w:r>
+    </w:p>
+    <w:p>
+      <w:pPr>
+        <w:jc w:val="center"/>
+        <w:rPr>
+          <w:szCs w:val="28"/>
+          <w:lang w:val="en-US"/>
+        </w:rPr>
+      </w:pPr>
+    </w:p>
+    <w:p>
+      <w:pPr>
+        <w:jc w:val="center"/>
+        <w:rPr>
+          <w:szCs w:val="28"/>
+          <w:lang w:val="en-US"/>
+        </w:rPr>
+      </w:pPr>
+    </w:p>
+    <w:p>
+      <w:pPr>
+        <w:jc w:val="center"/>
+        <w:rPr>
+          <w:szCs w:val="28"/>
+          <w:lang w:val="en-US"/>
+        </w:rPr>
+      </w:pPr>
+    </w:p>
+    <w:p>
+      <w:pPr>
+        <w:jc w:val="center"/>
+        <w:rPr>
+          <w:szCs w:val="28"/>
+          <w:lang w:val="en-US"/>
+        </w:rPr>
+      </w:pPr>
+    </w:p>
+    <w:p>
+      <w:pPr>
+        <w:jc w:val="center"/>
+        <w:rPr>
+          <w:szCs w:val="28"/>
+          <w:lang w:val="en-US"/>
+        </w:rPr>
+      </w:pPr>
+    </w:p>
+    <w:p>
+      <w:pPr>
+        <w:rPr>
+          <w:szCs w:val="28"/>
+          <w:lang w:val="ru-RU"/>
+        </w:rPr>
+      </w:pPr>
+    </w:p>
+    <w:p>
+      <w:pPr>
+        <w:spacing w:after="160" w:line="259" w:lineRule="auto"/>
+        <w:rPr>
+          <w:szCs w:val="28"/>
+          <w:lang w:val="ru-RU"/>
+        </w:rPr>
+      </w:pPr>
+      <w:r>
+        <w:rPr>
+          <w:noProof/>
+          <w:lang w:val="ru-RU"/>
+        </w:rPr>
+        <w:drawing>
+          <wp:anchor distT="0" distB="0" distL="114300" distR="114300" simplePos="0" relativeHeight="251665408" behindDoc="1" locked="0" layoutInCell="1" allowOverlap="1" wp14:anchorId="7ADB7F70" wp14:editId="51B4DA6E">
+            <wp:simplePos x="0" y="0"/>
+            <wp:positionH relativeFrom="column">
+              <wp:posOffset>1893171</wp:posOffset>
+            </wp:positionH>
+            <wp:positionV relativeFrom="paragraph">
+              <wp:posOffset>1214342</wp:posOffset>
+            </wp:positionV>
+            <wp:extent cx="2880000" cy="2480285"/>
+            <wp:effectExtent l="0" t="0" r="0" b="0"/>
+            <wp:wrapTight wrapText="bothSides">
+              <wp:wrapPolygon edited="0">
+                <wp:start x="0" y="0"/>
+                <wp:lineTo x="0" y="21406"/>
+                <wp:lineTo x="21433" y="21406"/>
+                <wp:lineTo x="21433" y="0"/>
+                <wp:lineTo x="0" y="0"/>
+              </wp:wrapPolygon>
+            </wp:wrapTight>
+            <wp:docPr id="8" name="Рисунок 8"/>
+            <wp:cNvGraphicFramePr>
+              <a:graphicFrameLocks xmlns:a="http://schemas.openxmlformats.org/drawingml/2006/main" noChangeAspect="1"/>
+            </wp:cNvGraphicFramePr>
+            <a:graphic xmlns:a="http://schemas.openxmlformats.org/drawingml/2006/main">
+              <a:graphicData uri="http://schemas.openxmlformats.org/drawingml/2006/picture">
+                <pic:pic xmlns:pic="http://schemas.openxmlformats.org/drawingml/2006/picture">
+                  <pic:nvPicPr>
+                    <pic:cNvPr id="1" name=""/>
+                    <pic:cNvPicPr/>
+                  </pic:nvPicPr>
+                  <pic:blipFill>
+                    <a:blip r:embed="rId15">
+                      <a:extLst>
+                        <a:ext uri="{28A0092B-C50C-407E-A947-70E740481C1C}">
+                          <a14:useLocalDpi xmlns:a14="http://schemas.microsoft.com/office/drawing/2010/main" val="0"/>
+                        </a:ext>
+                      </a:extLst>
+                    </a:blip>
+                    <a:stretch>
+                      <a:fillRect/>
+                    </a:stretch>
+                  </pic:blipFill>
+                  <pic:spPr>
+                    <a:xfrm>
+                      <a:off x="0" y="0"/>
+                      <a:ext cx="2880000" cy="2480285"/>
+                    </a:xfrm>
+                    <a:prstGeom prst="rect">
+                      <a:avLst/>
+                    </a:prstGeom>
+                  </pic:spPr>
+                </pic:pic>
+              </a:graphicData>
+            </a:graphic>
+          </wp:anchor>
+        </w:drawing>
+      </w:r>
+    </w:p>
+    <w:p>
+      <w:pPr>
+        <w:spacing w:after="160" w:line="259" w:lineRule="auto"/>
+        <w:rPr>
+          <w:szCs w:val="28"/>
+          <w:lang w:val="ru-RU"/>
+        </w:rPr>
+      </w:pPr>
+    </w:p>
+    <w:p>
+      <w:pPr>
+        <w:spacing w:after="160" w:line="259" w:lineRule="auto"/>
+        <w:rPr>
+          <w:szCs w:val="28"/>
+          <w:lang w:val="ru-RU"/>
+        </w:rPr>
+      </w:pPr>
+    </w:p>
+    <w:p>
+      <w:pPr>
+        <w:spacing w:after="160" w:line="259" w:lineRule="auto"/>
+        <w:rPr>
+          <w:szCs w:val="28"/>
+          <w:lang w:val="ru-RU"/>
+        </w:rPr>
+      </w:pPr>
+    </w:p>
+    <w:p>
+      <w:pPr>
+        <w:spacing w:after="160" w:line="259" w:lineRule="auto"/>
+        <w:rPr>
+          <w:szCs w:val="28"/>
+          <w:lang w:val="ru-RU"/>
+        </w:rPr>
+      </w:pPr>
+    </w:p>
+    <w:p>
+      <w:pPr>
+        <w:spacing w:after="160" w:line="259" w:lineRule="auto"/>
+        <w:rPr>
+          <w:szCs w:val="28"/>
+          <w:lang w:val="ru-RU"/>
+        </w:rPr>
+      </w:pPr>
+    </w:p>
+    <w:p>
+      <w:pPr>
+        <w:spacing w:after="160" w:line="259" w:lineRule="auto"/>
+        <w:rPr>
+          <w:szCs w:val="28"/>
+          <w:lang w:val="ru-RU"/>
+        </w:rPr>
+      </w:pPr>
+    </w:p>
+    <w:p>
+      <w:pPr>
+        <w:spacing w:after="160" w:line="259" w:lineRule="auto"/>
+        <w:rPr>
+          <w:szCs w:val="28"/>
+          <w:lang w:val="ru-RU"/>
+        </w:rPr>
+      </w:pPr>
+    </w:p>
+    <w:p>
+      <w:pPr>
+        <w:spacing w:after="160" w:line="259" w:lineRule="auto"/>
+        <w:rPr>
+          <w:szCs w:val="28"/>
+          <w:lang w:val="ru-RU"/>
+        </w:rPr>
+      </w:pPr>
+    </w:p>
+    <w:p>
+      <w:pPr>
+        <w:spacing w:after="160" w:line="259" w:lineRule="auto"/>
+        <w:rPr>
+          <w:szCs w:val="28"/>
+          <w:lang w:val="ru-RU"/>
+        </w:rPr>
+      </w:pPr>
+    </w:p>
+    <w:p>
+      <w:pPr>
+        <w:spacing w:after="160" w:line="259" w:lineRule="auto"/>
+        <w:rPr>
+          <w:szCs w:val="28"/>
+          <w:lang w:val="ru-RU"/>
+        </w:rPr>
+      </w:pPr>
+    </w:p>
+    <w:p>
+      <w:pPr>
+        <w:spacing w:after="160" w:line="259" w:lineRule="auto"/>
+        <w:rPr>
+          <w:szCs w:val="28"/>
+          <w:lang w:val="ru-RU"/>
+        </w:rPr>
+      </w:pPr>
+    </w:p>
+    <w:p>
+      <w:pPr>
+        <w:spacing w:after="160" w:line="259" w:lineRule="auto"/>
+        <w:rPr>
+          <w:szCs w:val="28"/>
+          <w:lang w:val="ru-RU"/>
+        </w:rPr>
+      </w:pPr>
+      <w:bookmarkStart w:id="0" w:name="_GoBack"/>
+      <w:bookmarkEnd w:id="0"/>
       <w:r>
         <w:rPr>
           <w:szCs w:val="28"/>
@@ -723,8 +1605,6 @@
         </w:numPr>
         <w:ind w:left="567"/>
       </w:pPr>
-      <w:bookmarkStart w:id="0" w:name="_GoBack"/>
-      <w:bookmarkEnd w:id="0"/>
       <w:r>
         <w:t xml:space="preserve">Для чего нужен транспортный (Transport) уровень TCP / IP? </w:t>
       </w:r>

--- a/7 Семестр/Комп’ютерні мережі/Лабараторные работы (Отчет)/Лабораторная работа № 4.docx
+++ b/7 Семестр/Комп’ютерні мережі/Лабараторные работы (Отчет)/Лабораторная работа № 4.docx
@@ -645,13 +645,12 @@
       <w:r>
         <w:rPr>
           <w:noProof/>
-          <w:szCs w:val="28"/>
           <w:lang w:val="ru-RU"/>
         </w:rPr>
         <w:drawing>
-          <wp:inline distT="0" distB="0" distL="0" distR="0" wp14:anchorId="0B0EB03A" wp14:editId="4D8B5525">
-            <wp:extent cx="6734175" cy="4581525"/>
-            <wp:effectExtent l="0" t="0" r="9525" b="9525"/>
+          <wp:inline distT="0" distB="0" distL="0" distR="0" wp14:anchorId="2451B744" wp14:editId="01C9B834">
+            <wp:extent cx="6858000" cy="2638425"/>
+            <wp:effectExtent l="0" t="0" r="0" b="9525"/>
             <wp:docPr id="1" name="Рисунок 1"/>
             <wp:cNvGraphicFramePr>
               <a:graphicFrameLocks xmlns:a="http://schemas.openxmlformats.org/drawingml/2006/main" noChangeAspect="1"/>
@@ -660,36 +659,23 @@
               <a:graphicData uri="http://schemas.openxmlformats.org/drawingml/2006/picture">
                 <pic:pic xmlns:pic="http://schemas.openxmlformats.org/drawingml/2006/picture">
                   <pic:nvPicPr>
-                    <pic:cNvPr id="0" name="Picture 1"/>
-                    <pic:cNvPicPr>
-                      <a:picLocks noChangeAspect="1" noChangeArrowheads="1"/>
-                    </pic:cNvPicPr>
+                    <pic:cNvPr id="1" name=""/>
+                    <pic:cNvPicPr/>
                   </pic:nvPicPr>
                   <pic:blipFill>
-                    <a:blip r:embed="rId7" cstate="print">
-                      <a:extLst>
-                        <a:ext uri="{28A0092B-C50C-407E-A947-70E740481C1C}">
-                          <a14:useLocalDpi xmlns:a14="http://schemas.microsoft.com/office/drawing/2010/main" val="0"/>
-                        </a:ext>
-                      </a:extLst>
-                    </a:blip>
-                    <a:srcRect/>
+                    <a:blip r:embed="rId7"/>
                     <a:stretch>
                       <a:fillRect/>
                     </a:stretch>
                   </pic:blipFill>
-                  <pic:spPr bwMode="auto">
+                  <pic:spPr>
                     <a:xfrm>
                       <a:off x="0" y="0"/>
-                      <a:ext cx="6734175" cy="4581525"/>
+                      <a:ext cx="6858000" cy="2638425"/>
                     </a:xfrm>
                     <a:prstGeom prst="rect">
                       <a:avLst/>
                     </a:prstGeom>
-                    <a:noFill/>
-                    <a:ln>
-                      <a:noFill/>
-                    </a:ln>
                   </pic:spPr>
                 </pic:pic>
               </a:graphicData>
@@ -729,30 +715,29 @@
       <w:r>
         <w:rPr>
           <w:noProof/>
-          <w:lang w:val="ru-RU"/>
         </w:rPr>
         <w:lastRenderedPageBreak/>
         <w:drawing>
-          <wp:anchor distT="0" distB="0" distL="114300" distR="114300" simplePos="0" relativeHeight="251662336" behindDoc="1" locked="0" layoutInCell="1" allowOverlap="1" wp14:anchorId="2D196C1C" wp14:editId="43554A30">
+          <wp:anchor distT="0" distB="0" distL="114300" distR="114300" simplePos="0" relativeHeight="251663360" behindDoc="1" locked="0" layoutInCell="1" allowOverlap="1" wp14:anchorId="7F3DE9B9" wp14:editId="053C683B">
             <wp:simplePos x="0" y="0"/>
             <wp:positionH relativeFrom="column">
-              <wp:posOffset>3529163</wp:posOffset>
+              <wp:posOffset>3676650</wp:posOffset>
             </wp:positionH>
             <wp:positionV relativeFrom="paragraph">
-              <wp:posOffset>124338</wp:posOffset>
+              <wp:posOffset>4514850</wp:posOffset>
             </wp:positionV>
-            <wp:extent cx="2880000" cy="2307097"/>
-            <wp:effectExtent l="0" t="0" r="0" b="0"/>
+            <wp:extent cx="3121660" cy="2133600"/>
+            <wp:effectExtent l="0" t="0" r="2540" b="0"/>
             <wp:wrapTight wrapText="bothSides">
               <wp:wrapPolygon edited="0">
                 <wp:start x="0" y="0"/>
-                <wp:lineTo x="0" y="21404"/>
-                <wp:lineTo x="21433" y="21404"/>
-                <wp:lineTo x="21433" y="0"/>
+                <wp:lineTo x="0" y="21407"/>
+                <wp:lineTo x="21486" y="21407"/>
+                <wp:lineTo x="21486" y="0"/>
                 <wp:lineTo x="0" y="0"/>
               </wp:wrapPolygon>
             </wp:wrapTight>
-            <wp:docPr id="5" name="Рисунок 5"/>
+            <wp:docPr id="6" name="Рисунок 6"/>
             <wp:cNvGraphicFramePr>
               <a:graphicFrameLocks xmlns:a="http://schemas.openxmlformats.org/drawingml/2006/main" noChangeAspect="1"/>
             </wp:cNvGraphicFramePr>
@@ -778,7 +763,7 @@
                   <pic:spPr>
                     <a:xfrm>
                       <a:off x="0" y="0"/>
-                      <a:ext cx="2880000" cy="2307097"/>
+                      <a:ext cx="3121660" cy="2133600"/>
                     </a:xfrm>
                     <a:prstGeom prst="rect">
                       <a:avLst/>
@@ -787,37 +772,42 @@
                 </pic:pic>
               </a:graphicData>
             </a:graphic>
+            <wp14:sizeRelH relativeFrom="margin">
+              <wp14:pctWidth>0</wp14:pctWidth>
+            </wp14:sizeRelH>
+            <wp14:sizeRelV relativeFrom="margin">
+              <wp14:pctHeight>0</wp14:pctHeight>
+            </wp14:sizeRelV>
           </wp:anchor>
         </w:drawing>
       </w:r>
       <w:r>
         <w:rPr>
           <w:noProof/>
-          <w:lang w:val="ru-RU"/>
         </w:rPr>
         <w:drawing>
-          <wp:anchor distT="0" distB="0" distL="114300" distR="114300" simplePos="0" relativeHeight="251661312" behindDoc="1" locked="0" layoutInCell="1" allowOverlap="1" wp14:anchorId="6E79EFBD" wp14:editId="56EF1DFE">
+          <wp:anchor distT="0" distB="0" distL="114300" distR="114300" simplePos="0" relativeHeight="251662336" behindDoc="1" locked="0" layoutInCell="1" allowOverlap="1" wp14:anchorId="79774305" wp14:editId="6F5321BB">
             <wp:simplePos x="0" y="0"/>
             <wp:positionH relativeFrom="column">
-              <wp:posOffset>168275</wp:posOffset>
+              <wp:posOffset>200025</wp:posOffset>
             </wp:positionH>
             <wp:positionV relativeFrom="paragraph">
-              <wp:posOffset>119915</wp:posOffset>
+              <wp:posOffset>4391025</wp:posOffset>
             </wp:positionV>
-            <wp:extent cx="2880000" cy="2311175"/>
-            <wp:effectExtent l="0" t="0" r="0" b="0"/>
+            <wp:extent cx="3059430" cy="2257425"/>
+            <wp:effectExtent l="0" t="0" r="7620" b="9525"/>
             <wp:wrapTight wrapText="bothSides">
               <wp:wrapPolygon edited="0">
                 <wp:start x="0" y="0"/>
-                <wp:lineTo x="0" y="21369"/>
-                <wp:lineTo x="21433" y="21369"/>
-                <wp:lineTo x="21433" y="0"/>
+                <wp:lineTo x="0" y="21509"/>
+                <wp:lineTo x="21519" y="21509"/>
+                <wp:lineTo x="21519" y="0"/>
                 <wp:lineTo x="0" y="0"/>
               </wp:wrapPolygon>
             </wp:wrapTight>
-            <wp:docPr id="3" name="Рисунок 3"/>
+            <wp:docPr id="9" name="Рисунок 9"/>
             <wp:cNvGraphicFramePr>
-              <a:graphicFrameLocks xmlns:a="http://schemas.openxmlformats.org/drawingml/2006/main" noChangeAspect="1"/>
+              <a:graphicFrameLocks xmlns:a="http://schemas.openxmlformats.org/drawingml/2006/main"/>
             </wp:cNvGraphicFramePr>
             <a:graphic xmlns:a="http://schemas.openxmlformats.org/drawingml/2006/main">
               <a:graphicData uri="http://schemas.openxmlformats.org/drawingml/2006/picture">
@@ -841,7 +831,7 @@
                   <pic:spPr>
                     <a:xfrm>
                       <a:off x="0" y="0"/>
-                      <a:ext cx="2880000" cy="2311175"/>
+                      <a:ext cx="3059430" cy="2257425"/>
                     </a:xfrm>
                     <a:prstGeom prst="rect">
                       <a:avLst/>
@@ -850,76 +840,40 @@
                 </pic:pic>
               </a:graphicData>
             </a:graphic>
+            <wp14:sizeRelH relativeFrom="margin">
+              <wp14:pctWidth>0</wp14:pctWidth>
+            </wp14:sizeRelH>
+            <wp14:sizeRelV relativeFrom="margin">
+              <wp14:pctHeight>0</wp14:pctHeight>
+            </wp14:sizeRelV>
           </wp:anchor>
         </w:drawing>
       </w:r>
-    </w:p>
-    <w:p>
-      <w:pPr>
-        <w:tabs>
-          <w:tab w:val="left" w:pos="2490"/>
-        </w:tabs>
-        <w:jc w:val="center"/>
-        <w:rPr>
-          <w:szCs w:val="28"/>
-          <w:lang w:val="en-US"/>
-        </w:rPr>
-      </w:pPr>
-    </w:p>
-    <w:p>
-      <w:pPr>
-        <w:tabs>
-          <w:tab w:val="left" w:pos="2490"/>
-        </w:tabs>
-        <w:jc w:val="center"/>
-        <w:rPr>
-          <w:szCs w:val="28"/>
-          <w:lang w:val="en-US"/>
-        </w:rPr>
-      </w:pPr>
-    </w:p>
-    <w:p>
-      <w:pPr>
-        <w:jc w:val="center"/>
-        <w:rPr>
-          <w:szCs w:val="28"/>
-          <w:lang w:val="en-US"/>
-        </w:rPr>
-      </w:pPr>
-    </w:p>
-    <w:p>
-      <w:pPr>
-        <w:rPr>
-          <w:szCs w:val="28"/>
-          <w:lang w:val="en-US"/>
-        </w:rPr>
-      </w:pPr>
       <w:r>
         <w:rPr>
           <w:noProof/>
-          <w:lang w:val="ru-RU"/>
         </w:rPr>
         <w:drawing>
-          <wp:anchor distT="0" distB="0" distL="114300" distR="114300" simplePos="0" relativeHeight="251660288" behindDoc="1" locked="0" layoutInCell="1" allowOverlap="1" wp14:anchorId="7CB8F839" wp14:editId="5F17AA7A">
+          <wp:anchor distT="0" distB="0" distL="114300" distR="114300" simplePos="0" relativeHeight="251661312" behindDoc="1" locked="0" layoutInCell="1" allowOverlap="1" wp14:anchorId="6341FA25" wp14:editId="752636FA">
             <wp:simplePos x="0" y="0"/>
             <wp:positionH relativeFrom="column">
-              <wp:posOffset>3362323</wp:posOffset>
+              <wp:posOffset>3676650</wp:posOffset>
             </wp:positionH>
             <wp:positionV relativeFrom="paragraph">
-              <wp:posOffset>4696293</wp:posOffset>
+              <wp:posOffset>2295525</wp:posOffset>
             </wp:positionV>
-            <wp:extent cx="2880000" cy="2480285"/>
-            <wp:effectExtent l="0" t="0" r="0" b="0"/>
+            <wp:extent cx="3121660" cy="1971675"/>
+            <wp:effectExtent l="0" t="0" r="2540" b="9525"/>
             <wp:wrapTight wrapText="bothSides">
               <wp:wrapPolygon edited="0">
                 <wp:start x="0" y="0"/>
-                <wp:lineTo x="0" y="21406"/>
-                <wp:lineTo x="21433" y="21406"/>
-                <wp:lineTo x="21433" y="0"/>
+                <wp:lineTo x="0" y="21496"/>
+                <wp:lineTo x="21486" y="21496"/>
+                <wp:lineTo x="21486" y="0"/>
                 <wp:lineTo x="0" y="0"/>
               </wp:wrapPolygon>
             </wp:wrapTight>
-            <wp:docPr id="14" name="Рисунок 14"/>
+            <wp:docPr id="5" name="Рисунок 5"/>
             <wp:cNvGraphicFramePr>
               <a:graphicFrameLocks xmlns:a="http://schemas.openxmlformats.org/drawingml/2006/main" noChangeAspect="1"/>
             </wp:cNvGraphicFramePr>
@@ -945,7 +899,7 @@
                   <pic:spPr>
                     <a:xfrm>
                       <a:off x="0" y="0"/>
-                      <a:ext cx="2880000" cy="2480285"/>
+                      <a:ext cx="3121660" cy="1971675"/>
                     </a:xfrm>
                     <a:prstGeom prst="rect">
                       <a:avLst/>
@@ -954,35 +908,40 @@
                 </pic:pic>
               </a:graphicData>
             </a:graphic>
+            <wp14:sizeRelH relativeFrom="margin">
+              <wp14:pctWidth>0</wp14:pctWidth>
+            </wp14:sizeRelH>
+            <wp14:sizeRelV relativeFrom="margin">
+              <wp14:pctHeight>0</wp14:pctHeight>
+            </wp14:sizeRelV>
           </wp:anchor>
         </w:drawing>
       </w:r>
       <w:r>
         <w:rPr>
           <w:noProof/>
-          <w:lang w:val="ru-RU"/>
         </w:rPr>
         <w:drawing>
-          <wp:anchor distT="0" distB="0" distL="114300" distR="114300" simplePos="0" relativeHeight="251666432" behindDoc="1" locked="0" layoutInCell="1" allowOverlap="1" wp14:anchorId="284C3884" wp14:editId="0F20F094">
+          <wp:anchor distT="0" distB="0" distL="114300" distR="114300" simplePos="0" relativeHeight="251660288" behindDoc="1" locked="0" layoutInCell="1" allowOverlap="1" wp14:anchorId="56181758" wp14:editId="754474FD">
             <wp:simplePos x="0" y="0"/>
             <wp:positionH relativeFrom="column">
-              <wp:posOffset>161121</wp:posOffset>
+              <wp:posOffset>200025</wp:posOffset>
             </wp:positionH>
             <wp:positionV relativeFrom="paragraph">
-              <wp:posOffset>4687403</wp:posOffset>
+              <wp:posOffset>2295525</wp:posOffset>
             </wp:positionV>
-            <wp:extent cx="2880000" cy="2480285"/>
-            <wp:effectExtent l="0" t="0" r="0" b="0"/>
+            <wp:extent cx="3059430" cy="1914525"/>
+            <wp:effectExtent l="0" t="0" r="7620" b="9525"/>
             <wp:wrapTight wrapText="bothSides">
               <wp:wrapPolygon edited="0">
                 <wp:start x="0" y="0"/>
-                <wp:lineTo x="0" y="21406"/>
-                <wp:lineTo x="21433" y="21406"/>
-                <wp:lineTo x="21433" y="0"/>
+                <wp:lineTo x="0" y="21493"/>
+                <wp:lineTo x="21519" y="21493"/>
+                <wp:lineTo x="21519" y="0"/>
                 <wp:lineTo x="0" y="0"/>
               </wp:wrapPolygon>
             </wp:wrapTight>
-            <wp:docPr id="10" name="Рисунок 10"/>
+            <wp:docPr id="4" name="Рисунок 4"/>
             <wp:cNvGraphicFramePr>
               <a:graphicFrameLocks xmlns:a="http://schemas.openxmlformats.org/drawingml/2006/main" noChangeAspect="1"/>
             </wp:cNvGraphicFramePr>
@@ -1008,7 +967,7 @@
                   <pic:spPr>
                     <a:xfrm>
                       <a:off x="0" y="0"/>
-                      <a:ext cx="2880000" cy="2480285"/>
+                      <a:ext cx="3059430" cy="1914525"/>
                     </a:xfrm>
                     <a:prstGeom prst="rect">
                       <a:avLst/>
@@ -1017,35 +976,40 @@
                 </pic:pic>
               </a:graphicData>
             </a:graphic>
+            <wp14:sizeRelH relativeFrom="margin">
+              <wp14:pctWidth>0</wp14:pctWidth>
+            </wp14:sizeRelH>
+            <wp14:sizeRelV relativeFrom="margin">
+              <wp14:pctHeight>0</wp14:pctHeight>
+            </wp14:sizeRelV>
           </wp:anchor>
         </w:drawing>
       </w:r>
       <w:r>
         <w:rPr>
           <w:noProof/>
-          <w:lang w:val="ru-RU"/>
         </w:rPr>
         <w:drawing>
-          <wp:anchor distT="0" distB="0" distL="114300" distR="114300" simplePos="0" relativeHeight="251664384" behindDoc="1" locked="0" layoutInCell="1" allowOverlap="1" wp14:anchorId="5339B136" wp14:editId="67505263">
+          <wp:anchor distT="0" distB="0" distL="114300" distR="114300" simplePos="0" relativeHeight="251659264" behindDoc="1" locked="0" layoutInCell="1" allowOverlap="1" wp14:anchorId="5E490EEF" wp14:editId="33CEDEEF">
             <wp:simplePos x="0" y="0"/>
             <wp:positionH relativeFrom="column">
-              <wp:posOffset>3368675</wp:posOffset>
+              <wp:posOffset>3676650</wp:posOffset>
             </wp:positionH>
             <wp:positionV relativeFrom="paragraph">
-              <wp:posOffset>1774959</wp:posOffset>
+              <wp:posOffset>85725</wp:posOffset>
             </wp:positionV>
-            <wp:extent cx="2880000" cy="2480285"/>
-            <wp:effectExtent l="0" t="0" r="0" b="0"/>
+            <wp:extent cx="3121660" cy="2078990"/>
+            <wp:effectExtent l="0" t="0" r="2540" b="0"/>
             <wp:wrapTight wrapText="bothSides">
               <wp:wrapPolygon edited="0">
                 <wp:start x="0" y="0"/>
-                <wp:lineTo x="0" y="21406"/>
-                <wp:lineTo x="21433" y="21406"/>
-                <wp:lineTo x="21433" y="0"/>
+                <wp:lineTo x="0" y="21376"/>
+                <wp:lineTo x="21486" y="21376"/>
+                <wp:lineTo x="21486" y="0"/>
                 <wp:lineTo x="0" y="0"/>
               </wp:wrapPolygon>
             </wp:wrapTight>
-            <wp:docPr id="7" name="Рисунок 7"/>
+            <wp:docPr id="2" name="Рисунок 2"/>
             <wp:cNvGraphicFramePr>
               <a:graphicFrameLocks xmlns:a="http://schemas.openxmlformats.org/drawingml/2006/main" noChangeAspect="1"/>
             </wp:cNvGraphicFramePr>
@@ -1071,7 +1035,7 @@
                   <pic:spPr>
                     <a:xfrm>
                       <a:off x="0" y="0"/>
-                      <a:ext cx="2880000" cy="2480285"/>
+                      <a:ext cx="3121660" cy="2078990"/>
                     </a:xfrm>
                     <a:prstGeom prst="rect">
                       <a:avLst/>
@@ -1080,35 +1044,120 @@
                 </pic:pic>
               </a:graphicData>
             </a:graphic>
+            <wp14:sizeRelH relativeFrom="margin">
+              <wp14:pctWidth>0</wp14:pctWidth>
+            </wp14:sizeRelH>
+            <wp14:sizeRelV relativeFrom="margin">
+              <wp14:pctHeight>0</wp14:pctHeight>
+            </wp14:sizeRelV>
           </wp:anchor>
         </w:drawing>
       </w:r>
       <w:r>
         <w:rPr>
           <w:noProof/>
-          <w:lang w:val="ru-RU"/>
         </w:rPr>
         <w:drawing>
-          <wp:anchor distT="0" distB="0" distL="114300" distR="114300" simplePos="0" relativeHeight="251663360" behindDoc="1" locked="0" layoutInCell="1" allowOverlap="1" wp14:anchorId="0F757DC7" wp14:editId="2966FEA8">
+          <wp:anchor distT="0" distB="0" distL="114300" distR="114300" simplePos="0" relativeHeight="251658240" behindDoc="1" locked="0" layoutInCell="1" allowOverlap="1" wp14:anchorId="224B572F" wp14:editId="3F5C702E">
             <wp:simplePos x="0" y="0"/>
             <wp:positionH relativeFrom="column">
-              <wp:posOffset>168708</wp:posOffset>
+              <wp:posOffset>199390</wp:posOffset>
             </wp:positionH>
             <wp:positionV relativeFrom="paragraph">
-              <wp:posOffset>1774959</wp:posOffset>
+              <wp:posOffset>85725</wp:posOffset>
             </wp:positionV>
-            <wp:extent cx="2880000" cy="2480285"/>
-            <wp:effectExtent l="0" t="0" r="0" b="0"/>
+            <wp:extent cx="3059430" cy="2038350"/>
+            <wp:effectExtent l="0" t="0" r="7620" b="0"/>
             <wp:wrapTight wrapText="bothSides">
               <wp:wrapPolygon edited="0">
                 <wp:start x="0" y="0"/>
-                <wp:lineTo x="0" y="21406"/>
-                <wp:lineTo x="21433" y="21406"/>
-                <wp:lineTo x="21433" y="0"/>
+                <wp:lineTo x="0" y="21398"/>
+                <wp:lineTo x="21519" y="21398"/>
+                <wp:lineTo x="21519" y="0"/>
                 <wp:lineTo x="0" y="0"/>
               </wp:wrapPolygon>
             </wp:wrapTight>
-            <wp:docPr id="6" name="Рисунок 6"/>
+            <wp:docPr id="3" name="Рисунок 3"/>
+            <wp:cNvGraphicFramePr>
+              <a:graphicFrameLocks xmlns:a="http://schemas.openxmlformats.org/drawingml/2006/main" noChangeAspect="1"/>
+            </wp:cNvGraphicFramePr>
+            <a:graphic xmlns:a="http://schemas.openxmlformats.org/drawingml/2006/main">
+              <a:graphicData uri="http://schemas.openxmlformats.org/drawingml/2006/picture">
+                <pic:pic xmlns:pic="http://schemas.openxmlformats.org/drawingml/2006/picture">
+                  <pic:nvPicPr>
+                    <pic:cNvPr id="1" name=""/>
+                    <pic:cNvPicPr/>
+                  </pic:nvPicPr>
+                  <pic:blipFill>
+                    <a:blip r:embed="rId12">
+                      <a:extLst>
+                        <a:ext uri="{28A0092B-C50C-407E-A947-70E740481C1C}">
+                          <a14:useLocalDpi xmlns:a14="http://schemas.microsoft.com/office/drawing/2010/main" val="0"/>
+                        </a:ext>
+                      </a:extLst>
+                    </a:blip>
+                    <a:stretch>
+                      <a:fillRect/>
+                    </a:stretch>
+                  </pic:blipFill>
+                  <pic:spPr>
+                    <a:xfrm>
+                      <a:off x="0" y="0"/>
+                      <a:ext cx="3059430" cy="2038350"/>
+                    </a:xfrm>
+                    <a:prstGeom prst="rect">
+                      <a:avLst/>
+                    </a:prstGeom>
+                  </pic:spPr>
+                </pic:pic>
+              </a:graphicData>
+            </a:graphic>
+            <wp14:sizeRelH relativeFrom="margin">
+              <wp14:pctWidth>0</wp14:pctWidth>
+            </wp14:sizeRelH>
+            <wp14:sizeRelV relativeFrom="margin">
+              <wp14:pctHeight>0</wp14:pctHeight>
+            </wp14:sizeRelV>
+          </wp:anchor>
+        </w:drawing>
+      </w:r>
+    </w:p>
+    <w:p>
+      <w:pPr>
+        <w:tabs>
+          <w:tab w:val="left" w:pos="2490"/>
+        </w:tabs>
+        <w:jc w:val="center"/>
+        <w:rPr>
+          <w:szCs w:val="28"/>
+          <w:lang w:val="en-US"/>
+        </w:rPr>
+      </w:pPr>
+      <w:r>
+        <w:rPr>
+          <w:noProof/>
+        </w:rPr>
+        <w:drawing>
+          <wp:anchor distT="0" distB="0" distL="114300" distR="114300" simplePos="0" relativeHeight="251665408" behindDoc="1" locked="0" layoutInCell="1" allowOverlap="1" wp14:anchorId="082EC098" wp14:editId="049F3767">
+            <wp:simplePos x="0" y="0"/>
+            <wp:positionH relativeFrom="column">
+              <wp:posOffset>3675380</wp:posOffset>
+            </wp:positionH>
+            <wp:positionV relativeFrom="paragraph">
+              <wp:posOffset>2245995</wp:posOffset>
+            </wp:positionV>
+            <wp:extent cx="3119755" cy="1922780"/>
+            <wp:effectExtent l="0" t="0" r="4445" b="1270"/>
+            <wp:wrapTight wrapText="bothSides">
+              <wp:wrapPolygon edited="0">
+                <wp:start x="0" y="0"/>
+                <wp:lineTo x="0" y="21400"/>
+                <wp:lineTo x="21499" y="21400"/>
+                <wp:lineTo x="21499" y="0"/>
+                <wp:lineTo x="0" y="0"/>
+              </wp:wrapPolygon>
+            </wp:wrapTight>
+            <wp:docPr id="8" name="Рисунок 8"/>
             <wp:cNvGraphicFramePr>
               <a:graphicFrameLocks xmlns:a="http://schemas.openxmlformats.org/drawingml/2006/main" noChangeAspect="1"/>
             </wp:cNvGraphicFramePr>
@@ -1134,7 +1183,7 @@
                   <pic:spPr>
                     <a:xfrm>
                       <a:off x="0" y="0"/>
-                      <a:ext cx="2880000" cy="2480285"/>
+                      <a:ext cx="3119755" cy="1922780"/>
                     </a:xfrm>
                     <a:prstGeom prst="rect">
                       <a:avLst/>
@@ -1143,115 +1192,52 @@
                 </pic:pic>
               </a:graphicData>
             </a:graphic>
+            <wp14:sizeRelH relativeFrom="margin">
+              <wp14:pctWidth>0</wp14:pctWidth>
+            </wp14:sizeRelH>
+            <wp14:sizeRelV relativeFrom="margin">
+              <wp14:pctHeight>0</wp14:pctHeight>
+            </wp14:sizeRelV>
           </wp:anchor>
         </w:drawing>
       </w:r>
-      <w:r>
+    </w:p>
+    <w:p>
+      <w:pPr>
+        <w:tabs>
+          <w:tab w:val="left" w:pos="2490"/>
+        </w:tabs>
+        <w:jc w:val="center"/>
         <w:rPr>
           <w:szCs w:val="28"/>
           <w:lang w:val="en-US"/>
         </w:rPr>
-        <w:br w:type="page"/>
-      </w:r>
-    </w:p>
-    <w:p>
-      <w:pPr>
-        <w:jc w:val="center"/>
-        <w:rPr>
-          <w:szCs w:val="28"/>
-          <w:lang w:val="en-US"/>
-        </w:rPr>
       </w:pPr>
       <w:r>
         <w:rPr>
           <w:noProof/>
-          <w:lang w:val="ru-RU"/>
-        </w:rPr>
-        <w:lastRenderedPageBreak/>
+        </w:rPr>
         <w:drawing>
-          <wp:anchor distT="0" distB="0" distL="114300" distR="114300" simplePos="0" relativeHeight="251659264" behindDoc="1" locked="0" layoutInCell="1" allowOverlap="1" wp14:anchorId="155C5B80" wp14:editId="132EFE2B">
+          <wp:anchor distT="0" distB="0" distL="114300" distR="114300" simplePos="0" relativeHeight="251664384" behindDoc="1" locked="0" layoutInCell="1" allowOverlap="1" wp14:anchorId="6A5FD770" wp14:editId="79D8C8C3">
             <wp:simplePos x="0" y="0"/>
             <wp:positionH relativeFrom="column">
-              <wp:posOffset>3496664</wp:posOffset>
+              <wp:posOffset>195580</wp:posOffset>
             </wp:positionH>
             <wp:positionV relativeFrom="paragraph">
-              <wp:posOffset>3840</wp:posOffset>
+              <wp:posOffset>8255</wp:posOffset>
             </wp:positionV>
-            <wp:extent cx="2879725" cy="2479675"/>
+            <wp:extent cx="3048635" cy="1911350"/>
             <wp:effectExtent l="0" t="0" r="0" b="0"/>
             <wp:wrapTight wrapText="bothSides">
               <wp:wrapPolygon edited="0">
                 <wp:start x="0" y="0"/>
-                <wp:lineTo x="0" y="21406"/>
-                <wp:lineTo x="21433" y="21406"/>
-                <wp:lineTo x="21433" y="0"/>
+                <wp:lineTo x="0" y="21313"/>
+                <wp:lineTo x="21461" y="21313"/>
+                <wp:lineTo x="21461" y="0"/>
                 <wp:lineTo x="0" y="0"/>
               </wp:wrapPolygon>
             </wp:wrapTight>
-            <wp:docPr id="12" name="Рисунок 12"/>
-            <wp:cNvGraphicFramePr>
-              <a:graphicFrameLocks xmlns:a="http://schemas.openxmlformats.org/drawingml/2006/main" noChangeAspect="1"/>
-            </wp:cNvGraphicFramePr>
-            <a:graphic xmlns:a="http://schemas.openxmlformats.org/drawingml/2006/main">
-              <a:graphicData uri="http://schemas.openxmlformats.org/drawingml/2006/picture">
-                <pic:pic xmlns:pic="http://schemas.openxmlformats.org/drawingml/2006/picture">
-                  <pic:nvPicPr>
-                    <pic:cNvPr id="1" name=""/>
-                    <pic:cNvPicPr/>
-                  </pic:nvPicPr>
-                  <pic:blipFill>
-                    <a:blip r:embed="rId10">
-                      <a:extLst>
-                        <a:ext uri="{28A0092B-C50C-407E-A947-70E740481C1C}">
-                          <a14:useLocalDpi xmlns:a14="http://schemas.microsoft.com/office/drawing/2010/main" val="0"/>
-                        </a:ext>
-                      </a:extLst>
-                    </a:blip>
-                    <a:stretch>
-                      <a:fillRect/>
-                    </a:stretch>
-                  </pic:blipFill>
-                  <pic:spPr>
-                    <a:xfrm>
-                      <a:off x="0" y="0"/>
-                      <a:ext cx="2879725" cy="2479675"/>
-                    </a:xfrm>
-                    <a:prstGeom prst="rect">
-                      <a:avLst/>
-                    </a:prstGeom>
-                  </pic:spPr>
-                </pic:pic>
-              </a:graphicData>
-            </a:graphic>
-          </wp:anchor>
-        </w:drawing>
-      </w:r>
-      <w:r>
-        <w:rPr>
-          <w:noProof/>
-          <w:lang w:val="ru-RU"/>
-        </w:rPr>
-        <w:drawing>
-          <wp:anchor distT="0" distB="0" distL="114300" distR="114300" simplePos="0" relativeHeight="251658240" behindDoc="1" locked="0" layoutInCell="1" allowOverlap="1" wp14:anchorId="2749D535" wp14:editId="56852AF8">
-            <wp:simplePos x="0" y="0"/>
-            <wp:positionH relativeFrom="column">
-              <wp:posOffset>265597</wp:posOffset>
-            </wp:positionH>
-            <wp:positionV relativeFrom="paragraph">
-              <wp:posOffset>335</wp:posOffset>
-            </wp:positionV>
-            <wp:extent cx="2880000" cy="2480285"/>
-            <wp:effectExtent l="0" t="0" r="0" b="0"/>
-            <wp:wrapTight wrapText="bothSides">
-              <wp:wrapPolygon edited="0">
-                <wp:start x="0" y="0"/>
-                <wp:lineTo x="0" y="21406"/>
-                <wp:lineTo x="21433" y="21406"/>
-                <wp:lineTo x="21433" y="0"/>
-                <wp:lineTo x="0" y="0"/>
-              </wp:wrapPolygon>
-            </wp:wrapTight>
-            <wp:docPr id="11" name="Рисунок 11"/>
+            <wp:docPr id="7" name="Рисунок 7"/>
             <wp:cNvGraphicFramePr>
               <a:graphicFrameLocks xmlns:a="http://schemas.openxmlformats.org/drawingml/2006/main" noChangeAspect="1"/>
             </wp:cNvGraphicFramePr>
@@ -1277,7 +1263,7 @@
                   <pic:spPr>
                     <a:xfrm>
                       <a:off x="0" y="0"/>
-                      <a:ext cx="2880000" cy="2480285"/>
+                      <a:ext cx="3048635" cy="1911350"/>
                     </a:xfrm>
                     <a:prstGeom prst="rect">
                       <a:avLst/>
@@ -1286,6 +1272,12 @@
                 </pic:pic>
               </a:graphicData>
             </a:graphic>
+            <wp14:sizeRelH relativeFrom="margin">
+              <wp14:pctWidth>0</wp14:pctWidth>
+            </wp14:sizeRelH>
+            <wp14:sizeRelV relativeFrom="margin">
+              <wp14:pctHeight>0</wp14:pctHeight>
+            </wp14:sizeRelV>
           </wp:anchor>
         </w:drawing>
       </w:r>
@@ -1298,85 +1290,32 @@
           <w:lang w:val="en-US"/>
         </w:rPr>
       </w:pPr>
-    </w:p>
-    <w:p>
-      <w:pPr>
-        <w:jc w:val="center"/>
-        <w:rPr>
-          <w:szCs w:val="28"/>
-          <w:lang w:val="en-US"/>
-        </w:rPr>
-      </w:pPr>
-    </w:p>
-    <w:p>
-      <w:pPr>
-        <w:jc w:val="center"/>
-        <w:rPr>
-          <w:szCs w:val="28"/>
-          <w:lang w:val="en-US"/>
-        </w:rPr>
-      </w:pPr>
-    </w:p>
-    <w:p>
-      <w:pPr>
-        <w:jc w:val="center"/>
-        <w:rPr>
-          <w:szCs w:val="28"/>
-          <w:lang w:val="en-US"/>
-        </w:rPr>
-      </w:pPr>
-    </w:p>
-    <w:p>
-      <w:pPr>
-        <w:jc w:val="center"/>
-        <w:rPr>
-          <w:szCs w:val="28"/>
-          <w:lang w:val="en-US"/>
-        </w:rPr>
-      </w:pPr>
-    </w:p>
-    <w:p>
-      <w:pPr>
-        <w:rPr>
-          <w:szCs w:val="28"/>
-          <w:lang w:val="ru-RU"/>
-        </w:rPr>
-      </w:pPr>
-    </w:p>
-    <w:p>
-      <w:pPr>
-        <w:spacing w:after="160" w:line="259" w:lineRule="auto"/>
-        <w:rPr>
-          <w:szCs w:val="28"/>
-          <w:lang w:val="ru-RU"/>
-        </w:rPr>
-      </w:pPr>
       <w:r>
         <w:rPr>
           <w:noProof/>
-          <w:lang w:val="ru-RU"/>
-        </w:rPr>
+        </w:rPr>
+        <w:lastRenderedPageBreak/>
         <w:drawing>
-          <wp:anchor distT="0" distB="0" distL="114300" distR="114300" simplePos="0" relativeHeight="251665408" behindDoc="1" locked="0" layoutInCell="1" allowOverlap="1" wp14:anchorId="7ADB7F70" wp14:editId="51B4DA6E">
+          <wp:anchor distT="0" distB="0" distL="114300" distR="114300" simplePos="0" relativeHeight="251666432" behindDoc="1" locked="0" layoutInCell="1" allowOverlap="1" wp14:anchorId="71D89962" wp14:editId="1D8132E6">
             <wp:simplePos x="0" y="0"/>
             <wp:positionH relativeFrom="column">
-              <wp:posOffset>1893171</wp:posOffset>
+              <wp:posOffset>-6350</wp:posOffset>
             </wp:positionH>
             <wp:positionV relativeFrom="paragraph">
-              <wp:posOffset>1214342</wp:posOffset>
+              <wp:posOffset>112395</wp:posOffset>
             </wp:positionV>
-            <wp:extent cx="2880000" cy="2480285"/>
-            <wp:effectExtent l="0" t="0" r="0" b="0"/>
+            <wp:extent cx="2985135" cy="2125345"/>
+            <wp:effectExtent l="0" t="0" r="5715" b="8255"/>
             <wp:wrapTight wrapText="bothSides">
               <wp:wrapPolygon edited="0">
                 <wp:start x="0" y="0"/>
-                <wp:lineTo x="0" y="21406"/>
-                <wp:lineTo x="21433" y="21406"/>
-                <wp:lineTo x="21433" y="0"/>
+                <wp:lineTo x="0" y="21490"/>
+                <wp:lineTo x="21504" y="21490"/>
+                <wp:lineTo x="21504" y="0"/>
                 <wp:lineTo x="0" y="0"/>
               </wp:wrapPolygon>
             </wp:wrapTight>
-            <wp:docPr id="8" name="Рисунок 8"/>
+            <wp:docPr id="10" name="Рисунок 10"/>
             <wp:cNvGraphicFramePr>
               <a:graphicFrameLocks xmlns:a="http://schemas.openxmlformats.org/drawingml/2006/main" noChangeAspect="1"/>
             </wp:cNvGraphicFramePr>
@@ -1402,7 +1341,7 @@
                   <pic:spPr>
                     <a:xfrm>
                       <a:off x="0" y="0"/>
-                      <a:ext cx="2880000" cy="2480285"/>
+                      <a:ext cx="2985135" cy="2125345"/>
                     </a:xfrm>
                     <a:prstGeom prst="rect">
                       <a:avLst/>
@@ -1411,108 +1350,302 @@
                 </pic:pic>
               </a:graphicData>
             </a:graphic>
+            <wp14:sizeRelH relativeFrom="margin">
+              <wp14:pctWidth>0</wp14:pctWidth>
+            </wp14:sizeRelH>
+            <wp14:sizeRelV relativeFrom="margin">
+              <wp14:pctHeight>0</wp14:pctHeight>
+            </wp14:sizeRelV>
           </wp:anchor>
         </w:drawing>
       </w:r>
-    </w:p>
-    <w:p>
-      <w:pPr>
-        <w:spacing w:after="160" w:line="259" w:lineRule="auto"/>
+      <w:r>
+        <w:rPr>
+          <w:noProof/>
+        </w:rPr>
+        <w:drawing>
+          <wp:anchor distT="0" distB="0" distL="114300" distR="114300" simplePos="0" relativeHeight="251667456" behindDoc="1" locked="0" layoutInCell="1" allowOverlap="1" wp14:anchorId="008A636C" wp14:editId="5814CCBF">
+            <wp:simplePos x="0" y="0"/>
+            <wp:positionH relativeFrom="column">
+              <wp:posOffset>3319145</wp:posOffset>
+            </wp:positionH>
+            <wp:positionV relativeFrom="paragraph">
+              <wp:posOffset>112395</wp:posOffset>
+            </wp:positionV>
+            <wp:extent cx="3443605" cy="2208530"/>
+            <wp:effectExtent l="0" t="0" r="4445" b="1270"/>
+            <wp:wrapTight wrapText="bothSides">
+              <wp:wrapPolygon edited="0">
+                <wp:start x="0" y="0"/>
+                <wp:lineTo x="0" y="21426"/>
+                <wp:lineTo x="21508" y="21426"/>
+                <wp:lineTo x="21508" y="0"/>
+                <wp:lineTo x="0" y="0"/>
+              </wp:wrapPolygon>
+            </wp:wrapTight>
+            <wp:docPr id="13" name="Рисунок 13"/>
+            <wp:cNvGraphicFramePr>
+              <a:graphicFrameLocks xmlns:a="http://schemas.openxmlformats.org/drawingml/2006/main" noChangeAspect="1"/>
+            </wp:cNvGraphicFramePr>
+            <a:graphic xmlns:a="http://schemas.openxmlformats.org/drawingml/2006/main">
+              <a:graphicData uri="http://schemas.openxmlformats.org/drawingml/2006/picture">
+                <pic:pic xmlns:pic="http://schemas.openxmlformats.org/drawingml/2006/picture">
+                  <pic:nvPicPr>
+                    <pic:cNvPr id="1" name=""/>
+                    <pic:cNvPicPr/>
+                  </pic:nvPicPr>
+                  <pic:blipFill>
+                    <a:blip r:embed="rId16">
+                      <a:extLst>
+                        <a:ext uri="{28A0092B-C50C-407E-A947-70E740481C1C}">
+                          <a14:useLocalDpi xmlns:a14="http://schemas.microsoft.com/office/drawing/2010/main" val="0"/>
+                        </a:ext>
+                      </a:extLst>
+                    </a:blip>
+                    <a:stretch>
+                      <a:fillRect/>
+                    </a:stretch>
+                  </pic:blipFill>
+                  <pic:spPr>
+                    <a:xfrm>
+                      <a:off x="0" y="0"/>
+                      <a:ext cx="3443605" cy="2208530"/>
+                    </a:xfrm>
+                    <a:prstGeom prst="rect">
+                      <a:avLst/>
+                    </a:prstGeom>
+                  </pic:spPr>
+                </pic:pic>
+              </a:graphicData>
+            </a:graphic>
+            <wp14:sizeRelH relativeFrom="margin">
+              <wp14:pctWidth>0</wp14:pctWidth>
+            </wp14:sizeRelH>
+            <wp14:sizeRelV relativeFrom="margin">
+              <wp14:pctHeight>0</wp14:pctHeight>
+            </wp14:sizeRelV>
+          </wp:anchor>
+        </w:drawing>
+      </w:r>
+    </w:p>
+    <w:p>
+      <w:pPr>
         <w:rPr>
           <w:szCs w:val="28"/>
-          <w:lang w:val="ru-RU"/>
-        </w:rPr>
-      </w:pPr>
-    </w:p>
-    <w:p>
-      <w:pPr>
-        <w:spacing w:after="160" w:line="259" w:lineRule="auto"/>
+          <w:lang w:val="en-US"/>
+        </w:rPr>
+      </w:pPr>
+      <w:r>
+        <w:rPr>
+          <w:noProof/>
+        </w:rPr>
+        <w:drawing>
+          <wp:anchor distT="0" distB="0" distL="114300" distR="114300" simplePos="0" relativeHeight="251669504" behindDoc="1" locked="0" layoutInCell="1" allowOverlap="1" wp14:anchorId="6FE54E5D" wp14:editId="4AFC26F8">
+            <wp:simplePos x="0" y="0"/>
+            <wp:positionH relativeFrom="column">
+              <wp:posOffset>3420943</wp:posOffset>
+            </wp:positionH>
+            <wp:positionV relativeFrom="paragraph">
+              <wp:posOffset>176208</wp:posOffset>
+            </wp:positionV>
+            <wp:extent cx="3242945" cy="2792730"/>
+            <wp:effectExtent l="0" t="0" r="0" b="7620"/>
+            <wp:wrapTight wrapText="bothSides">
+              <wp:wrapPolygon edited="0">
+                <wp:start x="0" y="0"/>
+                <wp:lineTo x="0" y="21512"/>
+                <wp:lineTo x="21444" y="21512"/>
+                <wp:lineTo x="21444" y="0"/>
+                <wp:lineTo x="0" y="0"/>
+              </wp:wrapPolygon>
+            </wp:wrapTight>
+            <wp:docPr id="19" name="Рисунок 19"/>
+            <wp:cNvGraphicFramePr>
+              <a:graphicFrameLocks xmlns:a="http://schemas.openxmlformats.org/drawingml/2006/main" noChangeAspect="1"/>
+            </wp:cNvGraphicFramePr>
+            <a:graphic xmlns:a="http://schemas.openxmlformats.org/drawingml/2006/main">
+              <a:graphicData uri="http://schemas.openxmlformats.org/drawingml/2006/picture">
+                <pic:pic xmlns:pic="http://schemas.openxmlformats.org/drawingml/2006/picture">
+                  <pic:nvPicPr>
+                    <pic:cNvPr id="1" name=""/>
+                    <pic:cNvPicPr/>
+                  </pic:nvPicPr>
+                  <pic:blipFill>
+                    <a:blip r:embed="rId17">
+                      <a:extLst>
+                        <a:ext uri="{28A0092B-C50C-407E-A947-70E740481C1C}">
+                          <a14:useLocalDpi xmlns:a14="http://schemas.microsoft.com/office/drawing/2010/main" val="0"/>
+                        </a:ext>
+                      </a:extLst>
+                    </a:blip>
+                    <a:stretch>
+                      <a:fillRect/>
+                    </a:stretch>
+                  </pic:blipFill>
+                  <pic:spPr>
+                    <a:xfrm>
+                      <a:off x="0" y="0"/>
+                      <a:ext cx="3242945" cy="2792730"/>
+                    </a:xfrm>
+                    <a:prstGeom prst="rect">
+                      <a:avLst/>
+                    </a:prstGeom>
+                  </pic:spPr>
+                </pic:pic>
+              </a:graphicData>
+            </a:graphic>
+            <wp14:sizeRelH relativeFrom="margin">
+              <wp14:pctWidth>0</wp14:pctWidth>
+            </wp14:sizeRelH>
+            <wp14:sizeRelV relativeFrom="margin">
+              <wp14:pctHeight>0</wp14:pctHeight>
+            </wp14:sizeRelV>
+          </wp:anchor>
+        </w:drawing>
+      </w:r>
+      <w:r>
+        <w:rPr>
+          <w:noProof/>
+        </w:rPr>
+        <w:drawing>
+          <wp:anchor distT="0" distB="0" distL="114300" distR="114300" simplePos="0" relativeHeight="251670528" behindDoc="1" locked="0" layoutInCell="1" allowOverlap="1" wp14:anchorId="57CBB086" wp14:editId="3C3FEAF5">
+            <wp:simplePos x="0" y="0"/>
+            <wp:positionH relativeFrom="column">
+              <wp:posOffset>-62230</wp:posOffset>
+            </wp:positionH>
+            <wp:positionV relativeFrom="paragraph">
+              <wp:posOffset>2587023</wp:posOffset>
+            </wp:positionV>
+            <wp:extent cx="3143250" cy="2707005"/>
+            <wp:effectExtent l="0" t="0" r="0" b="0"/>
+            <wp:wrapTight wrapText="bothSides">
+              <wp:wrapPolygon edited="0">
+                <wp:start x="0" y="0"/>
+                <wp:lineTo x="0" y="21433"/>
+                <wp:lineTo x="21469" y="21433"/>
+                <wp:lineTo x="21469" y="0"/>
+                <wp:lineTo x="0" y="0"/>
+              </wp:wrapPolygon>
+            </wp:wrapTight>
+            <wp:docPr id="21" name="Рисунок 21"/>
+            <wp:cNvGraphicFramePr>
+              <a:graphicFrameLocks xmlns:a="http://schemas.openxmlformats.org/drawingml/2006/main" noChangeAspect="1"/>
+            </wp:cNvGraphicFramePr>
+            <a:graphic xmlns:a="http://schemas.openxmlformats.org/drawingml/2006/main">
+              <a:graphicData uri="http://schemas.openxmlformats.org/drawingml/2006/picture">
+                <pic:pic xmlns:pic="http://schemas.openxmlformats.org/drawingml/2006/picture">
+                  <pic:nvPicPr>
+                    <pic:cNvPr id="1" name=""/>
+                    <pic:cNvPicPr/>
+                  </pic:nvPicPr>
+                  <pic:blipFill>
+                    <a:blip r:embed="rId18">
+                      <a:extLst>
+                        <a:ext uri="{28A0092B-C50C-407E-A947-70E740481C1C}">
+                          <a14:useLocalDpi xmlns:a14="http://schemas.microsoft.com/office/drawing/2010/main" val="0"/>
+                        </a:ext>
+                      </a:extLst>
+                    </a:blip>
+                    <a:stretch>
+                      <a:fillRect/>
+                    </a:stretch>
+                  </pic:blipFill>
+                  <pic:spPr>
+                    <a:xfrm>
+                      <a:off x="0" y="0"/>
+                      <a:ext cx="3143250" cy="2707005"/>
+                    </a:xfrm>
+                    <a:prstGeom prst="rect">
+                      <a:avLst/>
+                    </a:prstGeom>
+                  </pic:spPr>
+                </pic:pic>
+              </a:graphicData>
+            </a:graphic>
+            <wp14:sizeRelH relativeFrom="margin">
+              <wp14:pctWidth>0</wp14:pctWidth>
+            </wp14:sizeRelH>
+            <wp14:sizeRelV relativeFrom="margin">
+              <wp14:pctHeight>0</wp14:pctHeight>
+            </wp14:sizeRelV>
+          </wp:anchor>
+        </w:drawing>
+      </w:r>
+      <w:r>
+        <w:rPr>
+          <w:noProof/>
+        </w:rPr>
+        <w:drawing>
+          <wp:anchor distT="0" distB="0" distL="114300" distR="114300" simplePos="0" relativeHeight="251668480" behindDoc="1" locked="0" layoutInCell="1" allowOverlap="1" wp14:anchorId="6D01D15C" wp14:editId="79C9B02D">
+            <wp:simplePos x="0" y="0"/>
+            <wp:positionH relativeFrom="column">
+              <wp:posOffset>-6350</wp:posOffset>
+            </wp:positionH>
+            <wp:positionV relativeFrom="paragraph">
+              <wp:posOffset>235585</wp:posOffset>
+            </wp:positionV>
+            <wp:extent cx="3087370" cy="2089785"/>
+            <wp:effectExtent l="0" t="0" r="0" b="5715"/>
+            <wp:wrapTight wrapText="bothSides">
+              <wp:wrapPolygon edited="0">
+                <wp:start x="0" y="0"/>
+                <wp:lineTo x="0" y="21462"/>
+                <wp:lineTo x="21458" y="21462"/>
+                <wp:lineTo x="21458" y="0"/>
+                <wp:lineTo x="0" y="0"/>
+              </wp:wrapPolygon>
+            </wp:wrapTight>
+            <wp:docPr id="17" name="Рисунок 17"/>
+            <wp:cNvGraphicFramePr>
+              <a:graphicFrameLocks xmlns:a="http://schemas.openxmlformats.org/drawingml/2006/main" noChangeAspect="1"/>
+            </wp:cNvGraphicFramePr>
+            <a:graphic xmlns:a="http://schemas.openxmlformats.org/drawingml/2006/main">
+              <a:graphicData uri="http://schemas.openxmlformats.org/drawingml/2006/picture">
+                <pic:pic xmlns:pic="http://schemas.openxmlformats.org/drawingml/2006/picture">
+                  <pic:nvPicPr>
+                    <pic:cNvPr id="1" name=""/>
+                    <pic:cNvPicPr/>
+                  </pic:nvPicPr>
+                  <pic:blipFill>
+                    <a:blip r:embed="rId19">
+                      <a:extLst>
+                        <a:ext uri="{28A0092B-C50C-407E-A947-70E740481C1C}">
+                          <a14:useLocalDpi xmlns:a14="http://schemas.microsoft.com/office/drawing/2010/main" val="0"/>
+                        </a:ext>
+                      </a:extLst>
+                    </a:blip>
+                    <a:stretch>
+                      <a:fillRect/>
+                    </a:stretch>
+                  </pic:blipFill>
+                  <pic:spPr>
+                    <a:xfrm>
+                      <a:off x="0" y="0"/>
+                      <a:ext cx="3087370" cy="2089785"/>
+                    </a:xfrm>
+                    <a:prstGeom prst="rect">
+                      <a:avLst/>
+                    </a:prstGeom>
+                  </pic:spPr>
+                </pic:pic>
+              </a:graphicData>
+            </a:graphic>
+            <wp14:sizeRelH relativeFrom="margin">
+              <wp14:pctWidth>0</wp14:pctWidth>
+            </wp14:sizeRelH>
+            <wp14:sizeRelV relativeFrom="margin">
+              <wp14:pctHeight>0</wp14:pctHeight>
+            </wp14:sizeRelV>
+          </wp:anchor>
+        </w:drawing>
+      </w:r>
+      <w:r>
         <w:rPr>
           <w:szCs w:val="28"/>
-          <w:lang w:val="ru-RU"/>
-        </w:rPr>
-      </w:pPr>
-    </w:p>
-    <w:p>
-      <w:pPr>
-        <w:spacing w:after="160" w:line="259" w:lineRule="auto"/>
-        <w:rPr>
-          <w:szCs w:val="28"/>
-          <w:lang w:val="ru-RU"/>
-        </w:rPr>
-      </w:pPr>
-    </w:p>
-    <w:p>
-      <w:pPr>
-        <w:spacing w:after="160" w:line="259" w:lineRule="auto"/>
-        <w:rPr>
-          <w:szCs w:val="28"/>
-          <w:lang w:val="ru-RU"/>
-        </w:rPr>
-      </w:pPr>
-    </w:p>
-    <w:p>
-      <w:pPr>
-        <w:spacing w:after="160" w:line="259" w:lineRule="auto"/>
-        <w:rPr>
-          <w:szCs w:val="28"/>
-          <w:lang w:val="ru-RU"/>
-        </w:rPr>
-      </w:pPr>
-    </w:p>
-    <w:p>
-      <w:pPr>
-        <w:spacing w:after="160" w:line="259" w:lineRule="auto"/>
-        <w:rPr>
-          <w:szCs w:val="28"/>
-          <w:lang w:val="ru-RU"/>
-        </w:rPr>
-      </w:pPr>
-    </w:p>
-    <w:p>
-      <w:pPr>
-        <w:spacing w:after="160" w:line="259" w:lineRule="auto"/>
-        <w:rPr>
-          <w:szCs w:val="28"/>
-          <w:lang w:val="ru-RU"/>
-        </w:rPr>
-      </w:pPr>
-    </w:p>
-    <w:p>
-      <w:pPr>
-        <w:spacing w:after="160" w:line="259" w:lineRule="auto"/>
-        <w:rPr>
-          <w:szCs w:val="28"/>
-          <w:lang w:val="ru-RU"/>
-        </w:rPr>
-      </w:pPr>
-    </w:p>
-    <w:p>
-      <w:pPr>
-        <w:spacing w:after="160" w:line="259" w:lineRule="auto"/>
-        <w:rPr>
-          <w:szCs w:val="28"/>
-          <w:lang w:val="ru-RU"/>
-        </w:rPr>
-      </w:pPr>
-    </w:p>
-    <w:p>
-      <w:pPr>
-        <w:spacing w:after="160" w:line="259" w:lineRule="auto"/>
-        <w:rPr>
-          <w:szCs w:val="28"/>
-          <w:lang w:val="ru-RU"/>
-        </w:rPr>
-      </w:pPr>
-    </w:p>
-    <w:p>
-      <w:pPr>
-        <w:spacing w:after="160" w:line="259" w:lineRule="auto"/>
-        <w:rPr>
-          <w:szCs w:val="28"/>
-          <w:lang w:val="ru-RU"/>
-        </w:rPr>
-      </w:pPr>
+          <w:lang w:val="en-US"/>
+        </w:rPr>
+        <w:br w:type="page"/>
+      </w:r>
     </w:p>
     <w:p>
       <w:pPr>
@@ -1529,6 +1662,7 @@
           <w:szCs w:val="28"/>
           <w:lang w:val="ru-RU"/>
         </w:rPr>
+        <w:lastRenderedPageBreak/>
         <w:t>Контрольные вопросы</w:t>
       </w:r>
     </w:p>
